--- a/Lab_2_2/Кривошеин РИС-23-1Б.docx
+++ b/Lab_2_2/Кривошеин РИС-23-1Б.docx
@@ -88,40 +88,65 @@
           <w:rFonts w:ascii="Times New Roman" w:hAnsi="Times New Roman" w:cs="Times New Roman"/>
           <w:sz w:val="28"/>
           <w:szCs w:val="28"/>
+        </w:rPr>
+      </w:pPr>
+      <w:r>
+        <w:rPr>
+          <w:rFonts w:ascii="Times New Roman" w:hAnsi="Times New Roman" w:cs="Times New Roman"/>
+          <w:sz w:val="28"/>
+          <w:szCs w:val="28"/>
+        </w:rPr>
+        <w:t>Задача:</w:t>
+      </w:r>
+      <w:r>
+        <w:rPr>
+          <w:rFonts w:ascii="Times New Roman" w:hAnsi="Times New Roman" w:cs="Times New Roman"/>
+          <w:sz w:val="28"/>
+          <w:szCs w:val="28"/>
+        </w:rPr>
+        <w:br/>
+      </w:r>
+      <w:r>
+        <w:rPr>
+          <w:rFonts w:ascii="Times New Roman" w:hAnsi="Times New Roman" w:cs="Times New Roman"/>
+          <w:sz w:val="28"/>
+          <w:szCs w:val="28"/>
+        </w:rPr>
+        <w:tab/>
+        <w:t xml:space="preserve">В конечной последовательности чисел, представленной массивом, перевернуть заданную часть массива (Номера необходимой части массива от </w:t>
+      </w:r>
+      <w:r>
+        <w:rPr>
+          <w:rFonts w:ascii="Times New Roman" w:hAnsi="Times New Roman" w:cs="Times New Roman"/>
+          <w:sz w:val="28"/>
+          <w:szCs w:val="28"/>
           <w:lang w:val="en-US"/>
         </w:rPr>
-      </w:pPr>
-      <w:r>
-        <w:rPr>
-          <w:rFonts w:ascii="Times New Roman" w:hAnsi="Times New Roman" w:cs="Times New Roman"/>
-          <w:sz w:val="28"/>
-          <w:szCs w:val="28"/>
-        </w:rPr>
-        <w:t>Задача:</w:t>
-      </w:r>
-      <w:r>
-        <w:rPr>
-          <w:rFonts w:ascii="Times New Roman" w:hAnsi="Times New Roman" w:cs="Times New Roman"/>
-          <w:sz w:val="28"/>
-          <w:szCs w:val="28"/>
-        </w:rPr>
-        <w:br/>
-      </w:r>
-      <w:r>
-        <w:rPr>
-          <w:rFonts w:ascii="Times New Roman" w:hAnsi="Times New Roman" w:cs="Times New Roman"/>
-          <w:sz w:val="28"/>
-          <w:szCs w:val="28"/>
-        </w:rPr>
-        <w:tab/>
-      </w:r>
-      <w:r>
-        <w:rPr>
-          <w:rFonts w:ascii="Times New Roman" w:hAnsi="Times New Roman" w:cs="Times New Roman"/>
-          <w:sz w:val="28"/>
-          <w:szCs w:val="28"/>
-        </w:rPr>
-        <w:t xml:space="preserve">В конечной последовательности чисел, представленной массивом, перевернуть заданную часть массива (Номера необходимой части массива от </w:t>
+        <w:t>p</w:t>
+      </w:r>
+      <w:r>
+        <w:rPr>
+          <w:rFonts w:ascii="Times New Roman" w:hAnsi="Times New Roman" w:cs="Times New Roman"/>
+          <w:sz w:val="28"/>
+          <w:szCs w:val="28"/>
+        </w:rPr>
+        <w:t xml:space="preserve"> </w:t>
+      </w:r>
+      <w:r>
+        <w:rPr>
+          <w:rFonts w:ascii="Times New Roman" w:hAnsi="Times New Roman" w:cs="Times New Roman"/>
+          <w:sz w:val="28"/>
+          <w:szCs w:val="28"/>
+        </w:rPr>
+        <w:t>до</w:t>
+      </w:r>
+      <w:r>
+        <w:rPr>
+          <w:rFonts w:ascii="Times New Roman" w:hAnsi="Times New Roman" w:cs="Times New Roman"/>
+          <w:sz w:val="28"/>
+          <w:szCs w:val="28"/>
+        </w:rPr>
+        <w:t xml:space="preserve"> </w:t>
       </w:r>
       <w:r>
         <w:rPr>
@@ -130,39 +155,6 @@
           <w:szCs w:val="28"/>
           <w:lang w:val="en-US"/>
         </w:rPr>
-        <w:t>p</w:t>
-      </w:r>
-      <w:r>
-        <w:rPr>
-          <w:rFonts w:ascii="Times New Roman" w:hAnsi="Times New Roman" w:cs="Times New Roman"/>
-          <w:sz w:val="28"/>
-          <w:szCs w:val="28"/>
-        </w:rPr>
-        <w:t xml:space="preserve"> </w:t>
-      </w:r>
-      <w:r>
-        <w:rPr>
-          <w:rFonts w:ascii="Times New Roman" w:hAnsi="Times New Roman" w:cs="Times New Roman"/>
-          <w:sz w:val="28"/>
-          <w:szCs w:val="28"/>
-        </w:rPr>
-        <w:t>до</w:t>
-      </w:r>
-      <w:r>
-        <w:rPr>
-          <w:rFonts w:ascii="Times New Roman" w:hAnsi="Times New Roman" w:cs="Times New Roman"/>
-          <w:sz w:val="28"/>
-          <w:szCs w:val="28"/>
-        </w:rPr>
-        <w:t xml:space="preserve"> </w:t>
-      </w:r>
-      <w:r>
-        <w:rPr>
-          <w:rFonts w:ascii="Times New Roman" w:hAnsi="Times New Roman" w:cs="Times New Roman"/>
-          <w:sz w:val="28"/>
-          <w:szCs w:val="28"/>
-          <w:lang w:val="en-US"/>
-        </w:rPr>
         <w:t>q</w:t>
       </w:r>
       <w:r>
@@ -183,8 +175,6 @@
           <w:szCs w:val="28"/>
         </w:rPr>
       </w:pPr>
-      <w:bookmarkStart w:id="0" w:name="_GoBack"/>
-      <w:bookmarkEnd w:id="0"/>
       <w:r>
         <w:rPr>
           <w:rFonts w:ascii="Times New Roman" w:hAnsi="Times New Roman" w:cs="Times New Roman"/>
@@ -199,15 +189,2411 @@
         <w:pStyle w:val="a3"/>
         <w:numPr>
           <w:ilvl w:val="0"/>
-          <w:numId w:val="2"/>
+          <w:numId w:val="3"/>
         </w:numPr>
         <w:rPr>
           <w:rFonts w:ascii="Times New Roman" w:hAnsi="Times New Roman" w:cs="Times New Roman"/>
           <w:sz w:val="28"/>
           <w:szCs w:val="28"/>
+        </w:rPr>
+      </w:pPr>
+      <w:r>
+        <w:rPr>
+          <w:rFonts w:ascii="Times New Roman" w:hAnsi="Times New Roman" w:cs="Times New Roman"/>
+          <w:sz w:val="28"/>
+          <w:szCs w:val="28"/>
+        </w:rPr>
+        <w:t xml:space="preserve">Используется 2 переменные </w:t>
+      </w:r>
+      <w:proofErr w:type="spellStart"/>
+      <w:r>
+        <w:rPr>
+          <w:rFonts w:ascii="Times New Roman" w:hAnsi="Times New Roman" w:cs="Times New Roman"/>
+          <w:sz w:val="28"/>
+          <w:szCs w:val="28"/>
           <w:lang w:val="en-US"/>
         </w:rPr>
-      </w:pPr>
+        <w:t>i</w:t>
+      </w:r>
+      <w:proofErr w:type="spellEnd"/>
+      <w:r>
+        <w:rPr>
+          <w:rFonts w:ascii="Times New Roman" w:hAnsi="Times New Roman" w:cs="Times New Roman"/>
+          <w:sz w:val="28"/>
+          <w:szCs w:val="28"/>
+        </w:rPr>
+        <w:t xml:space="preserve"> </w:t>
+      </w:r>
+      <w:r>
+        <w:rPr>
+          <w:rFonts w:ascii="Times New Roman" w:hAnsi="Times New Roman" w:cs="Times New Roman"/>
+          <w:sz w:val="28"/>
+          <w:szCs w:val="28"/>
+        </w:rPr>
+        <w:t xml:space="preserve">и </w:t>
+      </w:r>
+      <w:r>
+        <w:rPr>
+          <w:rFonts w:ascii="Times New Roman" w:hAnsi="Times New Roman" w:cs="Times New Roman"/>
+          <w:sz w:val="28"/>
+          <w:szCs w:val="28"/>
+          <w:lang w:val="en-US"/>
+        </w:rPr>
+        <w:t>j</w:t>
+      </w:r>
+      <w:r>
+        <w:rPr>
+          <w:rFonts w:ascii="Times New Roman" w:hAnsi="Times New Roman" w:cs="Times New Roman"/>
+          <w:sz w:val="28"/>
+          <w:szCs w:val="28"/>
+        </w:rPr>
+        <w:t>, которые отвечают за начало и конец отрезка требуемого массива в индексах (</w:t>
+      </w:r>
+      <w:r>
+        <w:rPr>
+          <w:rFonts w:ascii="Times New Roman" w:hAnsi="Times New Roman" w:cs="Times New Roman"/>
+          <w:sz w:val="28"/>
+          <w:szCs w:val="28"/>
+          <w:lang w:val="en-US"/>
+        </w:rPr>
+        <w:t>p</w:t>
+      </w:r>
+      <w:r>
+        <w:rPr>
+          <w:rFonts w:ascii="Times New Roman" w:hAnsi="Times New Roman" w:cs="Times New Roman"/>
+          <w:sz w:val="28"/>
+          <w:szCs w:val="28"/>
+        </w:rPr>
+        <w:t xml:space="preserve">-1 </w:t>
+      </w:r>
+      <w:r>
+        <w:rPr>
+          <w:rFonts w:ascii="Times New Roman" w:hAnsi="Times New Roman" w:cs="Times New Roman"/>
+          <w:sz w:val="28"/>
+          <w:szCs w:val="28"/>
+        </w:rPr>
+        <w:t xml:space="preserve">и </w:t>
+      </w:r>
+      <w:r>
+        <w:rPr>
+          <w:rFonts w:ascii="Times New Roman" w:hAnsi="Times New Roman" w:cs="Times New Roman"/>
+          <w:sz w:val="28"/>
+          <w:szCs w:val="28"/>
+          <w:lang w:val="en-US"/>
+        </w:rPr>
+        <w:t>q</w:t>
+      </w:r>
+      <w:r>
+        <w:rPr>
+          <w:rFonts w:ascii="Times New Roman" w:hAnsi="Times New Roman" w:cs="Times New Roman"/>
+          <w:sz w:val="28"/>
+          <w:szCs w:val="28"/>
+        </w:rPr>
+        <w:t xml:space="preserve">-1 </w:t>
+      </w:r>
+      <w:r>
+        <w:rPr>
+          <w:rFonts w:ascii="Times New Roman" w:hAnsi="Times New Roman" w:cs="Times New Roman"/>
+          <w:sz w:val="28"/>
+          <w:szCs w:val="28"/>
+        </w:rPr>
+        <w:t>соответственно)</w:t>
+      </w:r>
+    </w:p>
+    <w:p>
+      <w:pPr>
+        <w:pStyle w:val="a3"/>
+        <w:numPr>
+          <w:ilvl w:val="0"/>
+          <w:numId w:val="3"/>
+        </w:numPr>
+        <w:rPr>
+          <w:rFonts w:ascii="Times New Roman" w:hAnsi="Times New Roman" w:cs="Times New Roman"/>
+          <w:sz w:val="28"/>
+          <w:szCs w:val="28"/>
+        </w:rPr>
+      </w:pPr>
+      <w:r>
+        <w:rPr>
+          <w:rFonts w:ascii="Times New Roman" w:hAnsi="Times New Roman" w:cs="Times New Roman"/>
+          <w:sz w:val="28"/>
+          <w:szCs w:val="28"/>
+        </w:rPr>
+        <w:t>С помощью цикла с условием (</w:t>
+      </w:r>
+      <w:proofErr w:type="spellStart"/>
+      <w:r>
+        <w:rPr>
+          <w:rFonts w:ascii="Times New Roman" w:hAnsi="Times New Roman" w:cs="Times New Roman"/>
+          <w:sz w:val="28"/>
+          <w:szCs w:val="28"/>
+          <w:lang w:val="en-US"/>
+        </w:rPr>
+        <w:t>i</w:t>
+      </w:r>
+      <w:proofErr w:type="spellEnd"/>
+      <w:r>
+        <w:rPr>
+          <w:rFonts w:ascii="Times New Roman" w:hAnsi="Times New Roman" w:cs="Times New Roman"/>
+          <w:sz w:val="28"/>
+          <w:szCs w:val="28"/>
+        </w:rPr>
+        <w:t>&lt;</w:t>
+      </w:r>
+      <w:r>
+        <w:rPr>
+          <w:rFonts w:ascii="Times New Roman" w:hAnsi="Times New Roman" w:cs="Times New Roman"/>
+          <w:sz w:val="28"/>
+          <w:szCs w:val="28"/>
+          <w:lang w:val="en-US"/>
+        </w:rPr>
+        <w:t>j</w:t>
+      </w:r>
+      <w:r>
+        <w:rPr>
+          <w:rFonts w:ascii="Times New Roman" w:hAnsi="Times New Roman" w:cs="Times New Roman"/>
+          <w:sz w:val="28"/>
+          <w:szCs w:val="28"/>
+        </w:rPr>
+        <w:t>)</w:t>
+      </w:r>
+      <w:r>
+        <w:rPr>
+          <w:rFonts w:ascii="Times New Roman" w:hAnsi="Times New Roman" w:cs="Times New Roman"/>
+          <w:sz w:val="28"/>
+          <w:szCs w:val="28"/>
+        </w:rPr>
+        <w:t xml:space="preserve"> будем переворачивать массив, после каждого шага сдвигая границы области переворота (</w:t>
+      </w:r>
+      <w:proofErr w:type="spellStart"/>
+      <w:r>
+        <w:rPr>
+          <w:rFonts w:ascii="Times New Roman" w:hAnsi="Times New Roman" w:cs="Times New Roman"/>
+          <w:sz w:val="28"/>
+          <w:szCs w:val="28"/>
+          <w:lang w:val="en-US"/>
+        </w:rPr>
+        <w:t>i</w:t>
+      </w:r>
+      <w:proofErr w:type="spellEnd"/>
+      <w:r>
+        <w:rPr>
+          <w:rFonts w:ascii="Times New Roman" w:hAnsi="Times New Roman" w:cs="Times New Roman"/>
+          <w:sz w:val="28"/>
+          <w:szCs w:val="28"/>
+        </w:rPr>
+        <w:t xml:space="preserve">+1 </w:t>
+      </w:r>
+      <w:r>
+        <w:rPr>
+          <w:rFonts w:ascii="Times New Roman" w:hAnsi="Times New Roman" w:cs="Times New Roman"/>
+          <w:sz w:val="28"/>
+          <w:szCs w:val="28"/>
+        </w:rPr>
+        <w:t xml:space="preserve">и </w:t>
+      </w:r>
+      <w:r>
+        <w:rPr>
+          <w:rFonts w:ascii="Times New Roman" w:hAnsi="Times New Roman" w:cs="Times New Roman"/>
+          <w:sz w:val="28"/>
+          <w:szCs w:val="28"/>
+          <w:lang w:val="en-US"/>
+        </w:rPr>
+        <w:t>j</w:t>
+      </w:r>
+      <w:r>
+        <w:rPr>
+          <w:rFonts w:ascii="Times New Roman" w:hAnsi="Times New Roman" w:cs="Times New Roman"/>
+          <w:sz w:val="28"/>
+          <w:szCs w:val="28"/>
+        </w:rPr>
+        <w:t>-1</w:t>
+      </w:r>
+      <w:r>
+        <w:rPr>
+          <w:rFonts w:ascii="Times New Roman" w:hAnsi="Times New Roman" w:cs="Times New Roman"/>
+          <w:sz w:val="28"/>
+          <w:szCs w:val="28"/>
+        </w:rPr>
+        <w:t>)</w:t>
+      </w:r>
+    </w:p>
+    <w:p>
+      <w:pPr>
+        <w:jc w:val="center"/>
+        <w:rPr>
+          <w:rFonts w:ascii="Times New Roman" w:hAnsi="Times New Roman" w:cs="Times New Roman"/>
+          <w:sz w:val="28"/>
+          <w:szCs w:val="28"/>
+        </w:rPr>
+      </w:pPr>
+      <w:r>
+        <w:rPr>
+          <w:rFonts w:ascii="Times New Roman" w:hAnsi="Times New Roman" w:cs="Times New Roman"/>
+          <w:sz w:val="28"/>
+          <w:szCs w:val="28"/>
+        </w:rPr>
+        <w:t>Блок схема</w:t>
+      </w:r>
+    </w:p>
+    <w:p>
+      <w:pPr>
+        <w:jc w:val="center"/>
+        <w:rPr>
+          <w:rFonts w:ascii="Times New Roman" w:hAnsi="Times New Roman" w:cs="Times New Roman"/>
+          <w:sz w:val="28"/>
+          <w:szCs w:val="28"/>
+        </w:rPr>
+      </w:pPr>
+      <w:r>
+        <w:rPr>
+          <w:noProof/>
+          <w:lang w:eastAsia="ru-RU"/>
+        </w:rPr>
+        <w:lastRenderedPageBreak/>
+        <w:drawing>
+          <wp:inline distT="0" distB="0" distL="0" distR="0" wp14:anchorId="7CEA26E2" wp14:editId="3A3E5200">
+            <wp:extent cx="4286250" cy="7258050"/>
+            <wp:effectExtent l="0" t="0" r="0" b="0"/>
+            <wp:docPr id="1" name="Рисунок 1"/>
+            <wp:cNvGraphicFramePr>
+              <a:graphicFrameLocks xmlns:a="http://schemas.openxmlformats.org/drawingml/2006/main" noChangeAspect="1"/>
+            </wp:cNvGraphicFramePr>
+            <a:graphic xmlns:a="http://schemas.openxmlformats.org/drawingml/2006/main">
+              <a:graphicData uri="http://schemas.openxmlformats.org/drawingml/2006/picture">
+                <pic:pic xmlns:pic="http://schemas.openxmlformats.org/drawingml/2006/picture">
+                  <pic:nvPicPr>
+                    <pic:cNvPr id="1" name=""/>
+                    <pic:cNvPicPr/>
+                  </pic:nvPicPr>
+                  <pic:blipFill>
+                    <a:blip r:embed="rId5"/>
+                    <a:stretch>
+                      <a:fillRect/>
+                    </a:stretch>
+                  </pic:blipFill>
+                  <pic:spPr>
+                    <a:xfrm>
+                      <a:off x="0" y="0"/>
+                      <a:ext cx="4286250" cy="7258050"/>
+                    </a:xfrm>
+                    <a:prstGeom prst="rect">
+                      <a:avLst/>
+                    </a:prstGeom>
+                  </pic:spPr>
+                </pic:pic>
+              </a:graphicData>
+            </a:graphic>
+          </wp:inline>
+        </w:drawing>
+      </w:r>
+    </w:p>
+    <w:p>
+      <w:pPr>
+        <w:jc w:val="center"/>
+        <w:rPr>
+          <w:rFonts w:ascii="Times New Roman" w:hAnsi="Times New Roman" w:cs="Times New Roman"/>
+          <w:sz w:val="28"/>
+          <w:szCs w:val="28"/>
+        </w:rPr>
+      </w:pPr>
+      <w:r>
+        <w:rPr>
+          <w:rFonts w:ascii="Times New Roman" w:hAnsi="Times New Roman" w:cs="Times New Roman"/>
+          <w:sz w:val="28"/>
+          <w:szCs w:val="28"/>
+        </w:rPr>
+        <w:t xml:space="preserve">Код программы для решения задачи на языке </w:t>
+      </w:r>
+      <w:r>
+        <w:rPr>
+          <w:rFonts w:ascii="Times New Roman" w:hAnsi="Times New Roman" w:cs="Times New Roman"/>
+          <w:sz w:val="28"/>
+          <w:szCs w:val="28"/>
+          <w:lang w:val="en-US"/>
+        </w:rPr>
+        <w:t>C</w:t>
+      </w:r>
+      <w:r>
+        <w:rPr>
+          <w:rFonts w:ascii="Times New Roman" w:hAnsi="Times New Roman" w:cs="Times New Roman"/>
+          <w:sz w:val="28"/>
+          <w:szCs w:val="28"/>
+        </w:rPr>
+        <w:t>++</w:t>
+      </w:r>
+    </w:p>
+    <w:p>
+      <w:pPr>
+        <w:shd w:val="clear" w:color="auto" w:fill="FFFFFF"/>
+        <w:spacing w:after="0" w:line="285" w:lineRule="atLeast"/>
+        <w:rPr>
+          <w:rFonts w:ascii="Consolas" w:eastAsia="Times New Roman" w:hAnsi="Consolas" w:cs="Times New Roman"/>
+          <w:color w:val="000000"/>
+          <w:sz w:val="21"/>
+          <w:szCs w:val="21"/>
+          <w:lang w:val="en-US" w:eastAsia="ru-RU"/>
+        </w:rPr>
+      </w:pPr>
+      <w:r>
+        <w:rPr>
+          <w:rFonts w:ascii="Consolas" w:eastAsia="Times New Roman" w:hAnsi="Consolas" w:cs="Times New Roman"/>
+          <w:color w:val="808080"/>
+          <w:sz w:val="21"/>
+          <w:szCs w:val="21"/>
+          <w:lang w:val="en-US" w:eastAsia="ru-RU"/>
+        </w:rPr>
+        <w:t>#include</w:t>
+      </w:r>
+      <w:r>
+        <w:rPr>
+          <w:rFonts w:ascii="Consolas" w:eastAsia="Times New Roman" w:hAnsi="Consolas" w:cs="Times New Roman"/>
+          <w:color w:val="0000FF"/>
+          <w:sz w:val="21"/>
+          <w:szCs w:val="21"/>
+          <w:lang w:val="en-US" w:eastAsia="ru-RU"/>
+        </w:rPr>
+        <w:t xml:space="preserve"> </w:t>
+      </w:r>
+      <w:r>
+        <w:rPr>
+          <w:rFonts w:ascii="Consolas" w:eastAsia="Times New Roman" w:hAnsi="Consolas" w:cs="Times New Roman"/>
+          <w:color w:val="A31515"/>
+          <w:sz w:val="21"/>
+          <w:szCs w:val="21"/>
+          <w:lang w:val="en-US" w:eastAsia="ru-RU"/>
+        </w:rPr>
+        <w:t>&lt;</w:t>
+      </w:r>
+      <w:proofErr w:type="spellStart"/>
+      <w:r>
+        <w:rPr>
+          <w:rFonts w:ascii="Consolas" w:eastAsia="Times New Roman" w:hAnsi="Consolas" w:cs="Times New Roman"/>
+          <w:color w:val="A31515"/>
+          <w:sz w:val="21"/>
+          <w:szCs w:val="21"/>
+          <w:lang w:val="en-US" w:eastAsia="ru-RU"/>
+        </w:rPr>
+        <w:t>iostream</w:t>
+      </w:r>
+      <w:proofErr w:type="spellEnd"/>
+      <w:r>
+        <w:rPr>
+          <w:rFonts w:ascii="Consolas" w:eastAsia="Times New Roman" w:hAnsi="Consolas" w:cs="Times New Roman"/>
+          <w:color w:val="A31515"/>
+          <w:sz w:val="21"/>
+          <w:szCs w:val="21"/>
+          <w:lang w:val="en-US" w:eastAsia="ru-RU"/>
+        </w:rPr>
+        <w:t>&gt;</w:t>
+      </w:r>
+    </w:p>
+    <w:p>
+      <w:pPr>
+        <w:shd w:val="clear" w:color="auto" w:fill="FFFFFF"/>
+        <w:spacing w:after="0" w:line="285" w:lineRule="atLeast"/>
+        <w:rPr>
+          <w:rFonts w:ascii="Consolas" w:eastAsia="Times New Roman" w:hAnsi="Consolas" w:cs="Times New Roman"/>
+          <w:color w:val="000000"/>
+          <w:sz w:val="21"/>
+          <w:szCs w:val="21"/>
+          <w:lang w:val="en-US" w:eastAsia="ru-RU"/>
+        </w:rPr>
+      </w:pPr>
+      <w:r>
+        <w:rPr>
+          <w:rFonts w:ascii="Consolas" w:eastAsia="Times New Roman" w:hAnsi="Consolas" w:cs="Times New Roman"/>
+          <w:color w:val="808080"/>
+          <w:sz w:val="21"/>
+          <w:szCs w:val="21"/>
+          <w:lang w:val="en-US" w:eastAsia="ru-RU"/>
+        </w:rPr>
+        <w:t>#include</w:t>
+      </w:r>
+      <w:r>
+        <w:rPr>
+          <w:rFonts w:ascii="Consolas" w:eastAsia="Times New Roman" w:hAnsi="Consolas" w:cs="Times New Roman"/>
+          <w:color w:val="0000FF"/>
+          <w:sz w:val="21"/>
+          <w:szCs w:val="21"/>
+          <w:lang w:val="en-US" w:eastAsia="ru-RU"/>
+        </w:rPr>
+        <w:t xml:space="preserve"> </w:t>
+      </w:r>
+      <w:r>
+        <w:rPr>
+          <w:rFonts w:ascii="Consolas" w:eastAsia="Times New Roman" w:hAnsi="Consolas" w:cs="Times New Roman"/>
+          <w:color w:val="A31515"/>
+          <w:sz w:val="21"/>
+          <w:szCs w:val="21"/>
+          <w:lang w:val="en-US" w:eastAsia="ru-RU"/>
+        </w:rPr>
+        <w:t>&lt;</w:t>
+      </w:r>
+      <w:proofErr w:type="spellStart"/>
+      <w:r>
+        <w:rPr>
+          <w:rFonts w:ascii="Consolas" w:eastAsia="Times New Roman" w:hAnsi="Consolas" w:cs="Times New Roman"/>
+          <w:color w:val="A31515"/>
+          <w:sz w:val="21"/>
+          <w:szCs w:val="21"/>
+          <w:lang w:val="en-US" w:eastAsia="ru-RU"/>
+        </w:rPr>
+        <w:t>windows.h</w:t>
+      </w:r>
+      <w:proofErr w:type="spellEnd"/>
+      <w:r>
+        <w:rPr>
+          <w:rFonts w:ascii="Consolas" w:eastAsia="Times New Roman" w:hAnsi="Consolas" w:cs="Times New Roman"/>
+          <w:color w:val="A31515"/>
+          <w:sz w:val="21"/>
+          <w:szCs w:val="21"/>
+          <w:lang w:val="en-US" w:eastAsia="ru-RU"/>
+        </w:rPr>
+        <w:t>&gt;</w:t>
+      </w:r>
+    </w:p>
+    <w:p>
+      <w:pPr>
+        <w:shd w:val="clear" w:color="auto" w:fill="FFFFFF"/>
+        <w:spacing w:after="0" w:line="285" w:lineRule="atLeast"/>
+        <w:rPr>
+          <w:rFonts w:ascii="Consolas" w:eastAsia="Times New Roman" w:hAnsi="Consolas" w:cs="Times New Roman"/>
+          <w:color w:val="000000"/>
+          <w:sz w:val="21"/>
+          <w:szCs w:val="21"/>
+          <w:lang w:val="en-US" w:eastAsia="ru-RU"/>
+        </w:rPr>
+      </w:pPr>
+      <w:r>
+        <w:rPr>
+          <w:rFonts w:ascii="Consolas" w:eastAsia="Times New Roman" w:hAnsi="Consolas" w:cs="Times New Roman"/>
+          <w:color w:val="0000FF"/>
+          <w:sz w:val="21"/>
+          <w:szCs w:val="21"/>
+          <w:lang w:val="en-US" w:eastAsia="ru-RU"/>
+        </w:rPr>
+        <w:t>using</w:t>
+      </w:r>
+      <w:r>
+        <w:rPr>
+          <w:rFonts w:ascii="Consolas" w:eastAsia="Times New Roman" w:hAnsi="Consolas" w:cs="Times New Roman"/>
+          <w:color w:val="000000"/>
+          <w:sz w:val="21"/>
+          <w:szCs w:val="21"/>
+          <w:lang w:val="en-US" w:eastAsia="ru-RU"/>
+        </w:rPr>
+        <w:t xml:space="preserve"> </w:t>
+      </w:r>
+      <w:r>
+        <w:rPr>
+          <w:rFonts w:ascii="Consolas" w:eastAsia="Times New Roman" w:hAnsi="Consolas" w:cs="Times New Roman"/>
+          <w:color w:val="0000FF"/>
+          <w:sz w:val="21"/>
+          <w:szCs w:val="21"/>
+          <w:lang w:val="en-US" w:eastAsia="ru-RU"/>
+        </w:rPr>
+        <w:t>namespace</w:t>
+      </w:r>
+      <w:r>
+        <w:rPr>
+          <w:rFonts w:ascii="Consolas" w:eastAsia="Times New Roman" w:hAnsi="Consolas" w:cs="Times New Roman"/>
+          <w:color w:val="000000"/>
+          <w:sz w:val="21"/>
+          <w:szCs w:val="21"/>
+          <w:lang w:val="en-US" w:eastAsia="ru-RU"/>
+        </w:rPr>
+        <w:t xml:space="preserve"> </w:t>
+      </w:r>
+      <w:proofErr w:type="spellStart"/>
+      <w:r>
+        <w:rPr>
+          <w:rFonts w:ascii="Consolas" w:eastAsia="Times New Roman" w:hAnsi="Consolas" w:cs="Times New Roman"/>
+          <w:color w:val="000000"/>
+          <w:sz w:val="21"/>
+          <w:szCs w:val="21"/>
+          <w:lang w:val="en-US" w:eastAsia="ru-RU"/>
+        </w:rPr>
+        <w:t>std</w:t>
+      </w:r>
+      <w:proofErr w:type="spellEnd"/>
+      <w:r>
+        <w:rPr>
+          <w:rFonts w:ascii="Consolas" w:eastAsia="Times New Roman" w:hAnsi="Consolas" w:cs="Times New Roman"/>
+          <w:color w:val="000000"/>
+          <w:sz w:val="21"/>
+          <w:szCs w:val="21"/>
+          <w:lang w:val="en-US" w:eastAsia="ru-RU"/>
+        </w:rPr>
+        <w:t>;</w:t>
+      </w:r>
+    </w:p>
+    <w:p>
+      <w:pPr>
+        <w:shd w:val="clear" w:color="auto" w:fill="FFFFFF"/>
+        <w:spacing w:after="0" w:line="285" w:lineRule="atLeast"/>
+        <w:rPr>
+          <w:rFonts w:ascii="Consolas" w:eastAsia="Times New Roman" w:hAnsi="Consolas" w:cs="Times New Roman"/>
+          <w:color w:val="000000"/>
+          <w:sz w:val="21"/>
+          <w:szCs w:val="21"/>
+          <w:lang w:val="en-US" w:eastAsia="ru-RU"/>
+        </w:rPr>
+      </w:pPr>
+      <w:proofErr w:type="spellStart"/>
+      <w:r>
+        <w:rPr>
+          <w:rFonts w:ascii="Consolas" w:eastAsia="Times New Roman" w:hAnsi="Consolas" w:cs="Times New Roman"/>
+          <w:color w:val="0000FF"/>
+          <w:sz w:val="21"/>
+          <w:szCs w:val="21"/>
+          <w:lang w:val="en-US" w:eastAsia="ru-RU"/>
+        </w:rPr>
+        <w:t>const</w:t>
+      </w:r>
+      <w:proofErr w:type="spellEnd"/>
+      <w:r>
+        <w:rPr>
+          <w:rFonts w:ascii="Consolas" w:eastAsia="Times New Roman" w:hAnsi="Consolas" w:cs="Times New Roman"/>
+          <w:color w:val="000000"/>
+          <w:sz w:val="21"/>
+          <w:szCs w:val="21"/>
+          <w:lang w:val="en-US" w:eastAsia="ru-RU"/>
+        </w:rPr>
+        <w:t xml:space="preserve"> </w:t>
+      </w:r>
+      <w:proofErr w:type="spellStart"/>
+      <w:r>
+        <w:rPr>
+          <w:rFonts w:ascii="Consolas" w:eastAsia="Times New Roman" w:hAnsi="Consolas" w:cs="Times New Roman"/>
+          <w:color w:val="0000FF"/>
+          <w:sz w:val="21"/>
+          <w:szCs w:val="21"/>
+          <w:lang w:val="en-US" w:eastAsia="ru-RU"/>
+        </w:rPr>
+        <w:t>int</w:t>
+      </w:r>
+      <w:proofErr w:type="spellEnd"/>
+      <w:r>
+        <w:rPr>
+          <w:rFonts w:ascii="Consolas" w:eastAsia="Times New Roman" w:hAnsi="Consolas" w:cs="Times New Roman"/>
+          <w:color w:val="000000"/>
+          <w:sz w:val="21"/>
+          <w:szCs w:val="21"/>
+          <w:lang w:val="en-US" w:eastAsia="ru-RU"/>
+        </w:rPr>
+        <w:t xml:space="preserve"> n = </w:t>
+      </w:r>
+      <w:r>
+        <w:rPr>
+          <w:rFonts w:ascii="Consolas" w:eastAsia="Times New Roman" w:hAnsi="Consolas" w:cs="Times New Roman"/>
+          <w:color w:val="098658"/>
+          <w:sz w:val="21"/>
+          <w:szCs w:val="21"/>
+          <w:lang w:val="en-US" w:eastAsia="ru-RU"/>
+        </w:rPr>
+        <w:t>20</w:t>
+      </w:r>
+      <w:r>
+        <w:rPr>
+          <w:rFonts w:ascii="Consolas" w:eastAsia="Times New Roman" w:hAnsi="Consolas" w:cs="Times New Roman"/>
+          <w:color w:val="000000"/>
+          <w:sz w:val="21"/>
+          <w:szCs w:val="21"/>
+          <w:lang w:val="en-US" w:eastAsia="ru-RU"/>
+        </w:rPr>
+        <w:t>;</w:t>
+      </w:r>
+    </w:p>
+    <w:p>
+      <w:pPr>
+        <w:shd w:val="clear" w:color="auto" w:fill="FFFFFF"/>
+        <w:spacing w:after="0" w:line="285" w:lineRule="atLeast"/>
+        <w:rPr>
+          <w:rFonts w:ascii="Consolas" w:eastAsia="Times New Roman" w:hAnsi="Consolas" w:cs="Times New Roman"/>
+          <w:color w:val="000000"/>
+          <w:sz w:val="21"/>
+          <w:szCs w:val="21"/>
+          <w:lang w:val="en-US" w:eastAsia="ru-RU"/>
+        </w:rPr>
+      </w:pPr>
+      <w:proofErr w:type="spellStart"/>
+      <w:r>
+        <w:rPr>
+          <w:rFonts w:ascii="Consolas" w:eastAsia="Times New Roman" w:hAnsi="Consolas" w:cs="Times New Roman"/>
+          <w:color w:val="0000FF"/>
+          <w:sz w:val="21"/>
+          <w:szCs w:val="21"/>
+          <w:lang w:val="en-US" w:eastAsia="ru-RU"/>
+        </w:rPr>
+        <w:t>int</w:t>
+      </w:r>
+      <w:proofErr w:type="spellEnd"/>
+      <w:r>
+        <w:rPr>
+          <w:rFonts w:ascii="Consolas" w:eastAsia="Times New Roman" w:hAnsi="Consolas" w:cs="Times New Roman"/>
+          <w:color w:val="000000"/>
+          <w:sz w:val="21"/>
+          <w:szCs w:val="21"/>
+          <w:lang w:val="en-US" w:eastAsia="ru-RU"/>
+        </w:rPr>
+        <w:t xml:space="preserve"> m[n];</w:t>
+      </w:r>
+    </w:p>
+    <w:p>
+      <w:pPr>
+        <w:shd w:val="clear" w:color="auto" w:fill="FFFFFF"/>
+        <w:spacing w:after="0" w:line="285" w:lineRule="atLeast"/>
+        <w:rPr>
+          <w:rFonts w:ascii="Consolas" w:eastAsia="Times New Roman" w:hAnsi="Consolas" w:cs="Times New Roman"/>
+          <w:color w:val="000000"/>
+          <w:sz w:val="21"/>
+          <w:szCs w:val="21"/>
+          <w:lang w:val="en-US" w:eastAsia="ru-RU"/>
+        </w:rPr>
+      </w:pPr>
+      <w:proofErr w:type="spellStart"/>
+      <w:r>
+        <w:rPr>
+          <w:rFonts w:ascii="Consolas" w:eastAsia="Times New Roman" w:hAnsi="Consolas" w:cs="Times New Roman"/>
+          <w:color w:val="0000FF"/>
+          <w:sz w:val="21"/>
+          <w:szCs w:val="21"/>
+          <w:lang w:val="en-US" w:eastAsia="ru-RU"/>
+        </w:rPr>
+        <w:t>int</w:t>
+      </w:r>
+      <w:proofErr w:type="spellEnd"/>
+      <w:r>
+        <w:rPr>
+          <w:rFonts w:ascii="Consolas" w:eastAsia="Times New Roman" w:hAnsi="Consolas" w:cs="Times New Roman"/>
+          <w:color w:val="000000"/>
+          <w:sz w:val="21"/>
+          <w:szCs w:val="21"/>
+          <w:lang w:val="en-US" w:eastAsia="ru-RU"/>
+        </w:rPr>
+        <w:t xml:space="preserve"> p=</w:t>
+      </w:r>
+      <w:r>
+        <w:rPr>
+          <w:rFonts w:ascii="Consolas" w:eastAsia="Times New Roman" w:hAnsi="Consolas" w:cs="Times New Roman"/>
+          <w:color w:val="098658"/>
+          <w:sz w:val="21"/>
+          <w:szCs w:val="21"/>
+          <w:lang w:val="en-US" w:eastAsia="ru-RU"/>
+        </w:rPr>
+        <w:t>3</w:t>
+      </w:r>
+      <w:r>
+        <w:rPr>
+          <w:rFonts w:ascii="Consolas" w:eastAsia="Times New Roman" w:hAnsi="Consolas" w:cs="Times New Roman"/>
+          <w:color w:val="000000"/>
+          <w:sz w:val="21"/>
+          <w:szCs w:val="21"/>
+          <w:lang w:val="en-US" w:eastAsia="ru-RU"/>
+        </w:rPr>
+        <w:t>;</w:t>
+      </w:r>
+    </w:p>
+    <w:p>
+      <w:pPr>
+        <w:shd w:val="clear" w:color="auto" w:fill="FFFFFF"/>
+        <w:spacing w:after="0" w:line="285" w:lineRule="atLeast"/>
+        <w:rPr>
+          <w:rFonts w:ascii="Consolas" w:eastAsia="Times New Roman" w:hAnsi="Consolas" w:cs="Times New Roman"/>
+          <w:color w:val="000000"/>
+          <w:sz w:val="21"/>
+          <w:szCs w:val="21"/>
+          <w:lang w:val="en-US" w:eastAsia="ru-RU"/>
+        </w:rPr>
+      </w:pPr>
+      <w:proofErr w:type="spellStart"/>
+      <w:r>
+        <w:rPr>
+          <w:rFonts w:ascii="Consolas" w:eastAsia="Times New Roman" w:hAnsi="Consolas" w:cs="Times New Roman"/>
+          <w:color w:val="0000FF"/>
+          <w:sz w:val="21"/>
+          <w:szCs w:val="21"/>
+          <w:lang w:val="en-US" w:eastAsia="ru-RU"/>
+        </w:rPr>
+        <w:t>int</w:t>
+      </w:r>
+      <w:proofErr w:type="spellEnd"/>
+      <w:r>
+        <w:rPr>
+          <w:rFonts w:ascii="Consolas" w:eastAsia="Times New Roman" w:hAnsi="Consolas" w:cs="Times New Roman"/>
+          <w:color w:val="000000"/>
+          <w:sz w:val="21"/>
+          <w:szCs w:val="21"/>
+          <w:lang w:val="en-US" w:eastAsia="ru-RU"/>
+        </w:rPr>
+        <w:t xml:space="preserve"> q=</w:t>
+      </w:r>
+      <w:r>
+        <w:rPr>
+          <w:rFonts w:ascii="Consolas" w:eastAsia="Times New Roman" w:hAnsi="Consolas" w:cs="Times New Roman"/>
+          <w:color w:val="098658"/>
+          <w:sz w:val="21"/>
+          <w:szCs w:val="21"/>
+          <w:lang w:val="en-US" w:eastAsia="ru-RU"/>
+        </w:rPr>
+        <w:t>7</w:t>
+      </w:r>
+      <w:r>
+        <w:rPr>
+          <w:rFonts w:ascii="Consolas" w:eastAsia="Times New Roman" w:hAnsi="Consolas" w:cs="Times New Roman"/>
+          <w:color w:val="000000"/>
+          <w:sz w:val="21"/>
+          <w:szCs w:val="21"/>
+          <w:lang w:val="en-US" w:eastAsia="ru-RU"/>
+        </w:rPr>
+        <w:t>;</w:t>
+      </w:r>
+    </w:p>
+    <w:p>
+      <w:pPr>
+        <w:shd w:val="clear" w:color="auto" w:fill="FFFFFF"/>
+        <w:spacing w:after="0" w:line="285" w:lineRule="atLeast"/>
+        <w:rPr>
+          <w:rFonts w:ascii="Consolas" w:eastAsia="Times New Roman" w:hAnsi="Consolas" w:cs="Times New Roman"/>
+          <w:color w:val="000000"/>
+          <w:sz w:val="21"/>
+          <w:szCs w:val="21"/>
+          <w:lang w:eastAsia="ru-RU"/>
+        </w:rPr>
+      </w:pPr>
+      <w:proofErr w:type="spellStart"/>
+      <w:r>
+        <w:rPr>
+          <w:rFonts w:ascii="Consolas" w:eastAsia="Times New Roman" w:hAnsi="Consolas" w:cs="Times New Roman"/>
+          <w:color w:val="0000FF"/>
+          <w:sz w:val="21"/>
+          <w:szCs w:val="21"/>
+          <w:lang w:eastAsia="ru-RU"/>
+        </w:rPr>
+        <w:t>int</w:t>
+      </w:r>
+      <w:proofErr w:type="spellEnd"/>
+      <w:r>
+        <w:rPr>
+          <w:rFonts w:ascii="Consolas" w:eastAsia="Times New Roman" w:hAnsi="Consolas" w:cs="Times New Roman"/>
+          <w:color w:val="000000"/>
+          <w:sz w:val="21"/>
+          <w:szCs w:val="21"/>
+          <w:lang w:eastAsia="ru-RU"/>
+        </w:rPr>
+        <w:t xml:space="preserve"> i;</w:t>
+      </w:r>
+    </w:p>
+    <w:p>
+      <w:pPr>
+        <w:shd w:val="clear" w:color="auto" w:fill="FFFFFF"/>
+        <w:spacing w:after="0" w:line="285" w:lineRule="atLeast"/>
+        <w:rPr>
+          <w:rFonts w:ascii="Consolas" w:eastAsia="Times New Roman" w:hAnsi="Consolas" w:cs="Times New Roman"/>
+          <w:color w:val="000000"/>
+          <w:sz w:val="21"/>
+          <w:szCs w:val="21"/>
+          <w:lang w:val="en-US" w:eastAsia="ru-RU"/>
+        </w:rPr>
+      </w:pPr>
+      <w:proofErr w:type="spellStart"/>
+      <w:r>
+        <w:rPr>
+          <w:rFonts w:ascii="Consolas" w:eastAsia="Times New Roman" w:hAnsi="Consolas" w:cs="Times New Roman"/>
+          <w:color w:val="0000FF"/>
+          <w:sz w:val="21"/>
+          <w:szCs w:val="21"/>
+          <w:lang w:val="en-US" w:eastAsia="ru-RU"/>
+        </w:rPr>
+        <w:lastRenderedPageBreak/>
+        <w:t>int</w:t>
+      </w:r>
+      <w:proofErr w:type="spellEnd"/>
+      <w:r>
+        <w:rPr>
+          <w:rFonts w:ascii="Consolas" w:eastAsia="Times New Roman" w:hAnsi="Consolas" w:cs="Times New Roman"/>
+          <w:color w:val="000000"/>
+          <w:sz w:val="21"/>
+          <w:szCs w:val="21"/>
+          <w:lang w:val="en-US" w:eastAsia="ru-RU"/>
+        </w:rPr>
+        <w:t xml:space="preserve"> j;</w:t>
+      </w:r>
+    </w:p>
+    <w:p>
+      <w:pPr>
+        <w:shd w:val="clear" w:color="auto" w:fill="FFFFFF"/>
+        <w:spacing w:after="0" w:line="285" w:lineRule="atLeast"/>
+        <w:rPr>
+          <w:rFonts w:ascii="Consolas" w:eastAsia="Times New Roman" w:hAnsi="Consolas" w:cs="Times New Roman"/>
+          <w:color w:val="000000"/>
+          <w:sz w:val="21"/>
+          <w:szCs w:val="21"/>
+          <w:lang w:val="en-US" w:eastAsia="ru-RU"/>
+        </w:rPr>
+      </w:pPr>
+      <w:proofErr w:type="spellStart"/>
+      <w:r>
+        <w:rPr>
+          <w:rFonts w:ascii="Consolas" w:eastAsia="Times New Roman" w:hAnsi="Consolas" w:cs="Times New Roman"/>
+          <w:color w:val="0000FF"/>
+          <w:sz w:val="21"/>
+          <w:szCs w:val="21"/>
+          <w:lang w:val="en-US" w:eastAsia="ru-RU"/>
+        </w:rPr>
+        <w:t>int</w:t>
+      </w:r>
+      <w:proofErr w:type="spellEnd"/>
+      <w:r>
+        <w:rPr>
+          <w:rFonts w:ascii="Consolas" w:eastAsia="Times New Roman" w:hAnsi="Consolas" w:cs="Times New Roman"/>
+          <w:color w:val="000000"/>
+          <w:sz w:val="21"/>
+          <w:szCs w:val="21"/>
+          <w:lang w:val="en-US" w:eastAsia="ru-RU"/>
+        </w:rPr>
+        <w:t xml:space="preserve"> temp;</w:t>
+      </w:r>
+    </w:p>
+    <w:p>
+      <w:pPr>
+        <w:shd w:val="clear" w:color="auto" w:fill="FFFFFF"/>
+        <w:spacing w:after="0" w:line="285" w:lineRule="atLeast"/>
+        <w:rPr>
+          <w:rFonts w:ascii="Consolas" w:eastAsia="Times New Roman" w:hAnsi="Consolas" w:cs="Times New Roman"/>
+          <w:color w:val="000000"/>
+          <w:sz w:val="21"/>
+          <w:szCs w:val="21"/>
+          <w:lang w:val="en-US" w:eastAsia="ru-RU"/>
+        </w:rPr>
+      </w:pPr>
+      <w:proofErr w:type="spellStart"/>
+      <w:r>
+        <w:rPr>
+          <w:rFonts w:ascii="Consolas" w:eastAsia="Times New Roman" w:hAnsi="Consolas" w:cs="Times New Roman"/>
+          <w:color w:val="0000FF"/>
+          <w:sz w:val="21"/>
+          <w:szCs w:val="21"/>
+          <w:lang w:val="en-US" w:eastAsia="ru-RU"/>
+        </w:rPr>
+        <w:t>int</w:t>
+      </w:r>
+      <w:proofErr w:type="spellEnd"/>
+      <w:r>
+        <w:rPr>
+          <w:rFonts w:ascii="Consolas" w:eastAsia="Times New Roman" w:hAnsi="Consolas" w:cs="Times New Roman"/>
+          <w:color w:val="000000"/>
+          <w:sz w:val="21"/>
+          <w:szCs w:val="21"/>
+          <w:lang w:val="en-US" w:eastAsia="ru-RU"/>
+        </w:rPr>
+        <w:t xml:space="preserve"> </w:t>
+      </w:r>
+      <w:proofErr w:type="gramStart"/>
+      <w:r>
+        <w:rPr>
+          <w:rFonts w:ascii="Consolas" w:eastAsia="Times New Roman" w:hAnsi="Consolas" w:cs="Times New Roman"/>
+          <w:color w:val="000000"/>
+          <w:sz w:val="21"/>
+          <w:szCs w:val="21"/>
+          <w:lang w:val="en-US" w:eastAsia="ru-RU"/>
+        </w:rPr>
+        <w:t>main(</w:t>
+      </w:r>
+      <w:proofErr w:type="gramEnd"/>
+      <w:r>
+        <w:rPr>
+          <w:rFonts w:ascii="Consolas" w:eastAsia="Times New Roman" w:hAnsi="Consolas" w:cs="Times New Roman"/>
+          <w:color w:val="000000"/>
+          <w:sz w:val="21"/>
+          <w:szCs w:val="21"/>
+          <w:lang w:val="en-US" w:eastAsia="ru-RU"/>
+        </w:rPr>
+        <w:t>)</w:t>
+      </w:r>
+    </w:p>
+    <w:p>
+      <w:pPr>
+        <w:shd w:val="clear" w:color="auto" w:fill="FFFFFF"/>
+        <w:spacing w:after="0" w:line="285" w:lineRule="atLeast"/>
+        <w:rPr>
+          <w:rFonts w:ascii="Consolas" w:eastAsia="Times New Roman" w:hAnsi="Consolas" w:cs="Times New Roman"/>
+          <w:color w:val="000000"/>
+          <w:sz w:val="21"/>
+          <w:szCs w:val="21"/>
+          <w:lang w:val="en-US" w:eastAsia="ru-RU"/>
+        </w:rPr>
+      </w:pPr>
+      <w:r>
+        <w:rPr>
+          <w:rFonts w:ascii="Consolas" w:eastAsia="Times New Roman" w:hAnsi="Consolas" w:cs="Times New Roman"/>
+          <w:color w:val="000000"/>
+          <w:sz w:val="21"/>
+          <w:szCs w:val="21"/>
+          <w:lang w:val="en-US" w:eastAsia="ru-RU"/>
+        </w:rPr>
+        <w:t>{</w:t>
+      </w:r>
+    </w:p>
+    <w:p>
+      <w:pPr>
+        <w:shd w:val="clear" w:color="auto" w:fill="FFFFFF"/>
+        <w:spacing w:after="0" w:line="285" w:lineRule="atLeast"/>
+        <w:rPr>
+          <w:rFonts w:ascii="Consolas" w:eastAsia="Times New Roman" w:hAnsi="Consolas" w:cs="Times New Roman"/>
+          <w:color w:val="000000"/>
+          <w:sz w:val="21"/>
+          <w:szCs w:val="21"/>
+          <w:lang w:val="en-US" w:eastAsia="ru-RU"/>
+        </w:rPr>
+      </w:pPr>
+      <w:r>
+        <w:rPr>
+          <w:rFonts w:ascii="Consolas" w:eastAsia="Times New Roman" w:hAnsi="Consolas" w:cs="Times New Roman"/>
+          <w:color w:val="000000"/>
+          <w:sz w:val="21"/>
+          <w:szCs w:val="21"/>
+          <w:lang w:val="en-US" w:eastAsia="ru-RU"/>
+        </w:rPr>
+        <w:t xml:space="preserve">    </w:t>
+      </w:r>
+      <w:proofErr w:type="spellStart"/>
+      <w:proofErr w:type="gramStart"/>
+      <w:r>
+        <w:rPr>
+          <w:rFonts w:ascii="Consolas" w:eastAsia="Times New Roman" w:hAnsi="Consolas" w:cs="Times New Roman"/>
+          <w:color w:val="000000"/>
+          <w:sz w:val="21"/>
+          <w:szCs w:val="21"/>
+          <w:lang w:val="en-US" w:eastAsia="ru-RU"/>
+        </w:rPr>
+        <w:t>setlocale</w:t>
+      </w:r>
+      <w:proofErr w:type="spellEnd"/>
+      <w:r>
+        <w:rPr>
+          <w:rFonts w:ascii="Consolas" w:eastAsia="Times New Roman" w:hAnsi="Consolas" w:cs="Times New Roman"/>
+          <w:color w:val="000000"/>
+          <w:sz w:val="21"/>
+          <w:szCs w:val="21"/>
+          <w:lang w:val="en-US" w:eastAsia="ru-RU"/>
+        </w:rPr>
+        <w:t>(</w:t>
+      </w:r>
+      <w:proofErr w:type="gramEnd"/>
+      <w:r>
+        <w:rPr>
+          <w:rFonts w:ascii="Consolas" w:eastAsia="Times New Roman" w:hAnsi="Consolas" w:cs="Times New Roman"/>
+          <w:color w:val="BD63C5"/>
+          <w:sz w:val="21"/>
+          <w:szCs w:val="21"/>
+          <w:lang w:val="en-US" w:eastAsia="ru-RU"/>
+        </w:rPr>
+        <w:t>LC_ALL</w:t>
+      </w:r>
+      <w:r>
+        <w:rPr>
+          <w:rFonts w:ascii="Consolas" w:eastAsia="Times New Roman" w:hAnsi="Consolas" w:cs="Times New Roman"/>
+          <w:color w:val="000000"/>
+          <w:sz w:val="21"/>
+          <w:szCs w:val="21"/>
+          <w:lang w:val="en-US" w:eastAsia="ru-RU"/>
+        </w:rPr>
+        <w:t xml:space="preserve">, </w:t>
+      </w:r>
+      <w:r>
+        <w:rPr>
+          <w:rFonts w:ascii="Consolas" w:eastAsia="Times New Roman" w:hAnsi="Consolas" w:cs="Times New Roman"/>
+          <w:color w:val="A31515"/>
+          <w:sz w:val="21"/>
+          <w:szCs w:val="21"/>
+          <w:lang w:val="en-US" w:eastAsia="ru-RU"/>
+        </w:rPr>
+        <w:t>"</w:t>
+      </w:r>
+      <w:proofErr w:type="spellStart"/>
+      <w:r>
+        <w:rPr>
+          <w:rFonts w:ascii="Consolas" w:eastAsia="Times New Roman" w:hAnsi="Consolas" w:cs="Times New Roman"/>
+          <w:color w:val="A31515"/>
+          <w:sz w:val="21"/>
+          <w:szCs w:val="21"/>
+          <w:lang w:val="en-US" w:eastAsia="ru-RU"/>
+        </w:rPr>
+        <w:t>Rus</w:t>
+      </w:r>
+      <w:proofErr w:type="spellEnd"/>
+      <w:r>
+        <w:rPr>
+          <w:rFonts w:ascii="Consolas" w:eastAsia="Times New Roman" w:hAnsi="Consolas" w:cs="Times New Roman"/>
+          <w:color w:val="A31515"/>
+          <w:sz w:val="21"/>
+          <w:szCs w:val="21"/>
+          <w:lang w:val="en-US" w:eastAsia="ru-RU"/>
+        </w:rPr>
+        <w:t>"</w:t>
+      </w:r>
+      <w:r>
+        <w:rPr>
+          <w:rFonts w:ascii="Consolas" w:eastAsia="Times New Roman" w:hAnsi="Consolas" w:cs="Times New Roman"/>
+          <w:color w:val="000000"/>
+          <w:sz w:val="21"/>
+          <w:szCs w:val="21"/>
+          <w:lang w:val="en-US" w:eastAsia="ru-RU"/>
+        </w:rPr>
+        <w:t>);</w:t>
+      </w:r>
+    </w:p>
+    <w:p>
+      <w:pPr>
+        <w:shd w:val="clear" w:color="auto" w:fill="FFFFFF"/>
+        <w:spacing w:after="0" w:line="285" w:lineRule="atLeast"/>
+        <w:rPr>
+          <w:rFonts w:ascii="Consolas" w:eastAsia="Times New Roman" w:hAnsi="Consolas" w:cs="Times New Roman"/>
+          <w:color w:val="000000"/>
+          <w:sz w:val="21"/>
+          <w:szCs w:val="21"/>
+          <w:lang w:val="en-US" w:eastAsia="ru-RU"/>
+        </w:rPr>
+      </w:pPr>
+      <w:r>
+        <w:rPr>
+          <w:rFonts w:ascii="Consolas" w:eastAsia="Times New Roman" w:hAnsi="Consolas" w:cs="Times New Roman"/>
+          <w:color w:val="000000"/>
+          <w:sz w:val="21"/>
+          <w:szCs w:val="21"/>
+          <w:lang w:val="en-US" w:eastAsia="ru-RU"/>
+        </w:rPr>
+        <w:t xml:space="preserve">    </w:t>
+      </w:r>
+      <w:proofErr w:type="spellStart"/>
+      <w:proofErr w:type="gramStart"/>
+      <w:r>
+        <w:rPr>
+          <w:rFonts w:ascii="Consolas" w:eastAsia="Times New Roman" w:hAnsi="Consolas" w:cs="Times New Roman"/>
+          <w:color w:val="000000"/>
+          <w:sz w:val="21"/>
+          <w:szCs w:val="21"/>
+          <w:lang w:val="en-US" w:eastAsia="ru-RU"/>
+        </w:rPr>
+        <w:t>SetConsoleCP</w:t>
+      </w:r>
+      <w:proofErr w:type="spellEnd"/>
+      <w:r>
+        <w:rPr>
+          <w:rFonts w:ascii="Consolas" w:eastAsia="Times New Roman" w:hAnsi="Consolas" w:cs="Times New Roman"/>
+          <w:color w:val="000000"/>
+          <w:sz w:val="21"/>
+          <w:szCs w:val="21"/>
+          <w:lang w:val="en-US" w:eastAsia="ru-RU"/>
+        </w:rPr>
+        <w:t>(</w:t>
+      </w:r>
+      <w:proofErr w:type="gramEnd"/>
+      <w:r>
+        <w:rPr>
+          <w:rFonts w:ascii="Consolas" w:eastAsia="Times New Roman" w:hAnsi="Consolas" w:cs="Times New Roman"/>
+          <w:color w:val="098658"/>
+          <w:sz w:val="21"/>
+          <w:szCs w:val="21"/>
+          <w:lang w:val="en-US" w:eastAsia="ru-RU"/>
+        </w:rPr>
+        <w:t>1251</w:t>
+      </w:r>
+      <w:r>
+        <w:rPr>
+          <w:rFonts w:ascii="Consolas" w:eastAsia="Times New Roman" w:hAnsi="Consolas" w:cs="Times New Roman"/>
+          <w:color w:val="000000"/>
+          <w:sz w:val="21"/>
+          <w:szCs w:val="21"/>
+          <w:lang w:val="en-US" w:eastAsia="ru-RU"/>
+        </w:rPr>
+        <w:t>);  </w:t>
+      </w:r>
+    </w:p>
+    <w:p>
+      <w:pPr>
+        <w:shd w:val="clear" w:color="auto" w:fill="FFFFFF"/>
+        <w:spacing w:after="0" w:line="285" w:lineRule="atLeast"/>
+        <w:rPr>
+          <w:rFonts w:ascii="Consolas" w:eastAsia="Times New Roman" w:hAnsi="Consolas" w:cs="Times New Roman"/>
+          <w:color w:val="000000"/>
+          <w:sz w:val="21"/>
+          <w:szCs w:val="21"/>
+          <w:lang w:val="en-US" w:eastAsia="ru-RU"/>
+        </w:rPr>
+      </w:pPr>
+      <w:r>
+        <w:rPr>
+          <w:rFonts w:ascii="Consolas" w:eastAsia="Times New Roman" w:hAnsi="Consolas" w:cs="Times New Roman"/>
+          <w:color w:val="000000"/>
+          <w:sz w:val="21"/>
+          <w:szCs w:val="21"/>
+          <w:lang w:val="en-US" w:eastAsia="ru-RU"/>
+        </w:rPr>
+        <w:t xml:space="preserve">    </w:t>
+      </w:r>
+      <w:proofErr w:type="spellStart"/>
+      <w:proofErr w:type="gramStart"/>
+      <w:r>
+        <w:rPr>
+          <w:rFonts w:ascii="Consolas" w:eastAsia="Times New Roman" w:hAnsi="Consolas" w:cs="Times New Roman"/>
+          <w:color w:val="000000"/>
+          <w:sz w:val="21"/>
+          <w:szCs w:val="21"/>
+          <w:lang w:val="en-US" w:eastAsia="ru-RU"/>
+        </w:rPr>
+        <w:t>SetConsoleOutputCP</w:t>
+      </w:r>
+      <w:proofErr w:type="spellEnd"/>
+      <w:r>
+        <w:rPr>
+          <w:rFonts w:ascii="Consolas" w:eastAsia="Times New Roman" w:hAnsi="Consolas" w:cs="Times New Roman"/>
+          <w:color w:val="000000"/>
+          <w:sz w:val="21"/>
+          <w:szCs w:val="21"/>
+          <w:lang w:val="en-US" w:eastAsia="ru-RU"/>
+        </w:rPr>
+        <w:t>(</w:t>
+      </w:r>
+      <w:proofErr w:type="gramEnd"/>
+      <w:r>
+        <w:rPr>
+          <w:rFonts w:ascii="Consolas" w:eastAsia="Times New Roman" w:hAnsi="Consolas" w:cs="Times New Roman"/>
+          <w:color w:val="098658"/>
+          <w:sz w:val="21"/>
+          <w:szCs w:val="21"/>
+          <w:lang w:val="en-US" w:eastAsia="ru-RU"/>
+        </w:rPr>
+        <w:t>1251</w:t>
+      </w:r>
+      <w:r>
+        <w:rPr>
+          <w:rFonts w:ascii="Consolas" w:eastAsia="Times New Roman" w:hAnsi="Consolas" w:cs="Times New Roman"/>
+          <w:color w:val="000000"/>
+          <w:sz w:val="21"/>
+          <w:szCs w:val="21"/>
+          <w:lang w:val="en-US" w:eastAsia="ru-RU"/>
+        </w:rPr>
+        <w:t>);</w:t>
+      </w:r>
+    </w:p>
+    <w:p>
+      <w:pPr>
+        <w:shd w:val="clear" w:color="auto" w:fill="FFFFFF"/>
+        <w:spacing w:after="0" w:line="285" w:lineRule="atLeast"/>
+        <w:rPr>
+          <w:rFonts w:ascii="Consolas" w:eastAsia="Times New Roman" w:hAnsi="Consolas" w:cs="Times New Roman"/>
+          <w:color w:val="000000"/>
+          <w:sz w:val="21"/>
+          <w:szCs w:val="21"/>
+          <w:lang w:val="en-US" w:eastAsia="ru-RU"/>
+        </w:rPr>
+      </w:pPr>
+      <w:r>
+        <w:rPr>
+          <w:rFonts w:ascii="Consolas" w:eastAsia="Times New Roman" w:hAnsi="Consolas" w:cs="Times New Roman"/>
+          <w:color w:val="000000"/>
+          <w:sz w:val="21"/>
+          <w:szCs w:val="21"/>
+          <w:lang w:val="en-US" w:eastAsia="ru-RU"/>
+        </w:rPr>
+        <w:t xml:space="preserve">    </w:t>
+      </w:r>
+      <w:proofErr w:type="gramStart"/>
+      <w:r>
+        <w:rPr>
+          <w:rFonts w:ascii="Consolas" w:eastAsia="Times New Roman" w:hAnsi="Consolas" w:cs="Times New Roman"/>
+          <w:color w:val="0000FF"/>
+          <w:sz w:val="21"/>
+          <w:szCs w:val="21"/>
+          <w:lang w:val="en-US" w:eastAsia="ru-RU"/>
+        </w:rPr>
+        <w:t>for</w:t>
+      </w:r>
+      <w:r>
+        <w:rPr>
+          <w:rFonts w:ascii="Consolas" w:eastAsia="Times New Roman" w:hAnsi="Consolas" w:cs="Times New Roman"/>
+          <w:color w:val="000000"/>
+          <w:sz w:val="21"/>
+          <w:szCs w:val="21"/>
+          <w:lang w:val="en-US" w:eastAsia="ru-RU"/>
+        </w:rPr>
+        <w:t>(</w:t>
+      </w:r>
+      <w:proofErr w:type="spellStart"/>
+      <w:proofErr w:type="gramEnd"/>
+      <w:r>
+        <w:rPr>
+          <w:rFonts w:ascii="Consolas" w:eastAsia="Times New Roman" w:hAnsi="Consolas" w:cs="Times New Roman"/>
+          <w:color w:val="0000FF"/>
+          <w:sz w:val="21"/>
+          <w:szCs w:val="21"/>
+          <w:lang w:val="en-US" w:eastAsia="ru-RU"/>
+        </w:rPr>
+        <w:t>int</w:t>
+      </w:r>
+      <w:proofErr w:type="spellEnd"/>
+      <w:r>
+        <w:rPr>
+          <w:rFonts w:ascii="Consolas" w:eastAsia="Times New Roman" w:hAnsi="Consolas" w:cs="Times New Roman"/>
+          <w:color w:val="000000"/>
+          <w:sz w:val="21"/>
+          <w:szCs w:val="21"/>
+          <w:lang w:val="en-US" w:eastAsia="ru-RU"/>
+        </w:rPr>
+        <w:t xml:space="preserve"> t = </w:t>
+      </w:r>
+      <w:r>
+        <w:rPr>
+          <w:rFonts w:ascii="Consolas" w:eastAsia="Times New Roman" w:hAnsi="Consolas" w:cs="Times New Roman"/>
+          <w:color w:val="098658"/>
+          <w:sz w:val="21"/>
+          <w:szCs w:val="21"/>
+          <w:lang w:val="en-US" w:eastAsia="ru-RU"/>
+        </w:rPr>
+        <w:t>0</w:t>
+      </w:r>
+      <w:r>
+        <w:rPr>
+          <w:rFonts w:ascii="Consolas" w:eastAsia="Times New Roman" w:hAnsi="Consolas" w:cs="Times New Roman"/>
+          <w:color w:val="000000"/>
+          <w:sz w:val="21"/>
+          <w:szCs w:val="21"/>
+          <w:lang w:val="en-US" w:eastAsia="ru-RU"/>
+        </w:rPr>
+        <w:t>; t&lt;</w:t>
+      </w:r>
+      <w:proofErr w:type="spellStart"/>
+      <w:r>
+        <w:rPr>
+          <w:rFonts w:ascii="Consolas" w:eastAsia="Times New Roman" w:hAnsi="Consolas" w:cs="Times New Roman"/>
+          <w:color w:val="000000"/>
+          <w:sz w:val="21"/>
+          <w:szCs w:val="21"/>
+          <w:lang w:val="en-US" w:eastAsia="ru-RU"/>
+        </w:rPr>
+        <w:t>n;t</w:t>
+      </w:r>
+      <w:proofErr w:type="spellEnd"/>
+      <w:r>
+        <w:rPr>
+          <w:rFonts w:ascii="Consolas" w:eastAsia="Times New Roman" w:hAnsi="Consolas" w:cs="Times New Roman"/>
+          <w:color w:val="000000"/>
+          <w:sz w:val="21"/>
+          <w:szCs w:val="21"/>
+          <w:lang w:val="en-US" w:eastAsia="ru-RU"/>
+        </w:rPr>
+        <w:t>++){</w:t>
+      </w:r>
+    </w:p>
+    <w:p>
+      <w:pPr>
+        <w:shd w:val="clear" w:color="auto" w:fill="FFFFFF"/>
+        <w:spacing w:after="0" w:line="285" w:lineRule="atLeast"/>
+        <w:rPr>
+          <w:rFonts w:ascii="Consolas" w:eastAsia="Times New Roman" w:hAnsi="Consolas" w:cs="Times New Roman"/>
+          <w:color w:val="000000"/>
+          <w:sz w:val="21"/>
+          <w:szCs w:val="21"/>
+          <w:lang w:val="en-US" w:eastAsia="ru-RU"/>
+        </w:rPr>
+      </w:pPr>
+      <w:r>
+        <w:rPr>
+          <w:rFonts w:ascii="Consolas" w:eastAsia="Times New Roman" w:hAnsi="Consolas" w:cs="Times New Roman"/>
+          <w:color w:val="000000"/>
+          <w:sz w:val="21"/>
+          <w:szCs w:val="21"/>
+          <w:lang w:val="en-US" w:eastAsia="ru-RU"/>
+        </w:rPr>
+        <w:t>        m[t]=</w:t>
+      </w:r>
+      <w:proofErr w:type="gramStart"/>
+      <w:r>
+        <w:rPr>
+          <w:rFonts w:ascii="Consolas" w:eastAsia="Times New Roman" w:hAnsi="Consolas" w:cs="Times New Roman"/>
+          <w:color w:val="000000"/>
+          <w:sz w:val="21"/>
+          <w:szCs w:val="21"/>
+          <w:lang w:val="en-US" w:eastAsia="ru-RU"/>
+        </w:rPr>
+        <w:t>rand(</w:t>
+      </w:r>
+      <w:proofErr w:type="gramEnd"/>
+      <w:r>
+        <w:rPr>
+          <w:rFonts w:ascii="Consolas" w:eastAsia="Times New Roman" w:hAnsi="Consolas" w:cs="Times New Roman"/>
+          <w:color w:val="000000"/>
+          <w:sz w:val="21"/>
+          <w:szCs w:val="21"/>
+          <w:lang w:val="en-US" w:eastAsia="ru-RU"/>
+        </w:rPr>
+        <w:t>)%</w:t>
+      </w:r>
+      <w:r>
+        <w:rPr>
+          <w:rFonts w:ascii="Consolas" w:eastAsia="Times New Roman" w:hAnsi="Consolas" w:cs="Times New Roman"/>
+          <w:color w:val="098658"/>
+          <w:sz w:val="21"/>
+          <w:szCs w:val="21"/>
+          <w:lang w:val="en-US" w:eastAsia="ru-RU"/>
+        </w:rPr>
+        <w:t>200</w:t>
+      </w:r>
+      <w:r>
+        <w:rPr>
+          <w:rFonts w:ascii="Consolas" w:eastAsia="Times New Roman" w:hAnsi="Consolas" w:cs="Times New Roman"/>
+          <w:color w:val="000000"/>
+          <w:sz w:val="21"/>
+          <w:szCs w:val="21"/>
+          <w:lang w:val="en-US" w:eastAsia="ru-RU"/>
+        </w:rPr>
+        <w:t>-</w:t>
+      </w:r>
+      <w:r>
+        <w:rPr>
+          <w:rFonts w:ascii="Consolas" w:eastAsia="Times New Roman" w:hAnsi="Consolas" w:cs="Times New Roman"/>
+          <w:color w:val="098658"/>
+          <w:sz w:val="21"/>
+          <w:szCs w:val="21"/>
+          <w:lang w:val="en-US" w:eastAsia="ru-RU"/>
+        </w:rPr>
+        <w:t>100</w:t>
+      </w:r>
+      <w:r>
+        <w:rPr>
+          <w:rFonts w:ascii="Consolas" w:eastAsia="Times New Roman" w:hAnsi="Consolas" w:cs="Times New Roman"/>
+          <w:color w:val="000000"/>
+          <w:sz w:val="21"/>
+          <w:szCs w:val="21"/>
+          <w:lang w:val="en-US" w:eastAsia="ru-RU"/>
+        </w:rPr>
+        <w:t>;</w:t>
+      </w:r>
+    </w:p>
+    <w:p>
+      <w:pPr>
+        <w:shd w:val="clear" w:color="auto" w:fill="FFFFFF"/>
+        <w:spacing w:after="0" w:line="285" w:lineRule="atLeast"/>
+        <w:rPr>
+          <w:rFonts w:ascii="Consolas" w:eastAsia="Times New Roman" w:hAnsi="Consolas" w:cs="Times New Roman"/>
+          <w:color w:val="000000"/>
+          <w:sz w:val="21"/>
+          <w:szCs w:val="21"/>
+          <w:lang w:val="en-US" w:eastAsia="ru-RU"/>
+        </w:rPr>
+      </w:pPr>
+      <w:r>
+        <w:rPr>
+          <w:rFonts w:ascii="Consolas" w:eastAsia="Times New Roman" w:hAnsi="Consolas" w:cs="Times New Roman"/>
+          <w:color w:val="000000"/>
+          <w:sz w:val="21"/>
+          <w:szCs w:val="21"/>
+          <w:lang w:val="en-US" w:eastAsia="ru-RU"/>
+        </w:rPr>
+        <w:t xml:space="preserve">        </w:t>
+      </w:r>
+      <w:proofErr w:type="spellStart"/>
+      <w:r>
+        <w:rPr>
+          <w:rFonts w:ascii="Consolas" w:eastAsia="Times New Roman" w:hAnsi="Consolas" w:cs="Times New Roman"/>
+          <w:color w:val="000000"/>
+          <w:sz w:val="21"/>
+          <w:szCs w:val="21"/>
+          <w:lang w:val="en-US" w:eastAsia="ru-RU"/>
+        </w:rPr>
+        <w:t>cout</w:t>
+      </w:r>
+      <w:proofErr w:type="spellEnd"/>
+      <w:r>
+        <w:rPr>
+          <w:rFonts w:ascii="Consolas" w:eastAsia="Times New Roman" w:hAnsi="Consolas" w:cs="Times New Roman"/>
+          <w:color w:val="008080"/>
+          <w:sz w:val="21"/>
+          <w:szCs w:val="21"/>
+          <w:lang w:val="en-US" w:eastAsia="ru-RU"/>
+        </w:rPr>
+        <w:t>&lt;&lt;</w:t>
+      </w:r>
+      <w:r>
+        <w:rPr>
+          <w:rFonts w:ascii="Consolas" w:eastAsia="Times New Roman" w:hAnsi="Consolas" w:cs="Times New Roman"/>
+          <w:color w:val="000000"/>
+          <w:sz w:val="21"/>
+          <w:szCs w:val="21"/>
+          <w:lang w:val="en-US" w:eastAsia="ru-RU"/>
+        </w:rPr>
+        <w:t>m[t]</w:t>
+      </w:r>
+      <w:r>
+        <w:rPr>
+          <w:rFonts w:ascii="Consolas" w:eastAsia="Times New Roman" w:hAnsi="Consolas" w:cs="Times New Roman"/>
+          <w:color w:val="008080"/>
+          <w:sz w:val="21"/>
+          <w:szCs w:val="21"/>
+          <w:lang w:val="en-US" w:eastAsia="ru-RU"/>
+        </w:rPr>
+        <w:t>&lt;&lt;</w:t>
+      </w:r>
+      <w:r>
+        <w:rPr>
+          <w:rFonts w:ascii="Consolas" w:eastAsia="Times New Roman" w:hAnsi="Consolas" w:cs="Times New Roman"/>
+          <w:color w:val="A31515"/>
+          <w:sz w:val="21"/>
+          <w:szCs w:val="21"/>
+          <w:lang w:val="en-US" w:eastAsia="ru-RU"/>
+        </w:rPr>
+        <w:t>" "</w:t>
+      </w:r>
+      <w:r>
+        <w:rPr>
+          <w:rFonts w:ascii="Consolas" w:eastAsia="Times New Roman" w:hAnsi="Consolas" w:cs="Times New Roman"/>
+          <w:color w:val="000000"/>
+          <w:sz w:val="21"/>
+          <w:szCs w:val="21"/>
+          <w:lang w:val="en-US" w:eastAsia="ru-RU"/>
+        </w:rPr>
+        <w:t>;</w:t>
+      </w:r>
+    </w:p>
+    <w:p>
+      <w:pPr>
+        <w:shd w:val="clear" w:color="auto" w:fill="FFFFFF"/>
+        <w:spacing w:after="0" w:line="285" w:lineRule="atLeast"/>
+        <w:rPr>
+          <w:rFonts w:ascii="Consolas" w:eastAsia="Times New Roman" w:hAnsi="Consolas" w:cs="Times New Roman"/>
+          <w:color w:val="000000"/>
+          <w:sz w:val="21"/>
+          <w:szCs w:val="21"/>
+          <w:lang w:eastAsia="ru-RU"/>
+        </w:rPr>
+      </w:pPr>
+      <w:r>
+        <w:rPr>
+          <w:rFonts w:ascii="Consolas" w:eastAsia="Times New Roman" w:hAnsi="Consolas" w:cs="Times New Roman"/>
+          <w:color w:val="000000"/>
+          <w:sz w:val="21"/>
+          <w:szCs w:val="21"/>
+          <w:lang w:val="en-US" w:eastAsia="ru-RU"/>
+        </w:rPr>
+        <w:t xml:space="preserve">    </w:t>
+      </w:r>
+      <w:r>
+        <w:rPr>
+          <w:rFonts w:ascii="Consolas" w:eastAsia="Times New Roman" w:hAnsi="Consolas" w:cs="Times New Roman"/>
+          <w:color w:val="000000"/>
+          <w:sz w:val="21"/>
+          <w:szCs w:val="21"/>
+          <w:lang w:eastAsia="ru-RU"/>
+        </w:rPr>
+        <w:t>};</w:t>
+      </w:r>
+    </w:p>
+    <w:p>
+      <w:pPr>
+        <w:shd w:val="clear" w:color="auto" w:fill="FFFFFF"/>
+        <w:spacing w:after="0" w:line="285" w:lineRule="atLeast"/>
+        <w:rPr>
+          <w:rFonts w:ascii="Consolas" w:eastAsia="Times New Roman" w:hAnsi="Consolas" w:cs="Times New Roman"/>
+          <w:color w:val="000000"/>
+          <w:sz w:val="21"/>
+          <w:szCs w:val="21"/>
+          <w:lang w:val="en-US" w:eastAsia="ru-RU"/>
+        </w:rPr>
+      </w:pPr>
+      <w:r>
+        <w:rPr>
+          <w:rFonts w:ascii="Consolas" w:eastAsia="Times New Roman" w:hAnsi="Consolas" w:cs="Times New Roman"/>
+          <w:color w:val="000000"/>
+          <w:sz w:val="21"/>
+          <w:szCs w:val="21"/>
+          <w:lang w:val="en-US" w:eastAsia="ru-RU"/>
+        </w:rPr>
+        <w:t xml:space="preserve">    </w:t>
+      </w:r>
+      <w:proofErr w:type="spellStart"/>
+      <w:r>
+        <w:rPr>
+          <w:rFonts w:ascii="Consolas" w:eastAsia="Times New Roman" w:hAnsi="Consolas" w:cs="Times New Roman"/>
+          <w:color w:val="000000"/>
+          <w:sz w:val="21"/>
+          <w:szCs w:val="21"/>
+          <w:lang w:val="en-US" w:eastAsia="ru-RU"/>
+        </w:rPr>
+        <w:t>cout</w:t>
+      </w:r>
+      <w:proofErr w:type="spellEnd"/>
+      <w:r>
+        <w:rPr>
+          <w:rFonts w:ascii="Consolas" w:eastAsia="Times New Roman" w:hAnsi="Consolas" w:cs="Times New Roman"/>
+          <w:color w:val="008080"/>
+          <w:sz w:val="21"/>
+          <w:szCs w:val="21"/>
+          <w:lang w:val="en-US" w:eastAsia="ru-RU"/>
+        </w:rPr>
+        <w:t>&lt;&lt;</w:t>
+      </w:r>
+      <w:proofErr w:type="spellStart"/>
+      <w:r>
+        <w:rPr>
+          <w:rFonts w:ascii="Consolas" w:eastAsia="Times New Roman" w:hAnsi="Consolas" w:cs="Times New Roman"/>
+          <w:color w:val="000000"/>
+          <w:sz w:val="21"/>
+          <w:szCs w:val="21"/>
+          <w:lang w:val="en-US" w:eastAsia="ru-RU"/>
+        </w:rPr>
+        <w:t>endl</w:t>
+      </w:r>
+      <w:proofErr w:type="spellEnd"/>
+      <w:r>
+        <w:rPr>
+          <w:rFonts w:ascii="Consolas" w:eastAsia="Times New Roman" w:hAnsi="Consolas" w:cs="Times New Roman"/>
+          <w:color w:val="000000"/>
+          <w:sz w:val="21"/>
+          <w:szCs w:val="21"/>
+          <w:lang w:val="en-US" w:eastAsia="ru-RU"/>
+        </w:rPr>
+        <w:t>;</w:t>
+      </w:r>
+    </w:p>
+    <w:p>
+      <w:pPr>
+        <w:shd w:val="clear" w:color="auto" w:fill="FFFFFF"/>
+        <w:spacing w:after="0" w:line="285" w:lineRule="atLeast"/>
+        <w:rPr>
+          <w:rFonts w:ascii="Consolas" w:eastAsia="Times New Roman" w:hAnsi="Consolas" w:cs="Times New Roman"/>
+          <w:color w:val="000000"/>
+          <w:sz w:val="21"/>
+          <w:szCs w:val="21"/>
+          <w:lang w:val="en-US" w:eastAsia="ru-RU"/>
+        </w:rPr>
+      </w:pPr>
+      <w:r>
+        <w:rPr>
+          <w:rFonts w:ascii="Consolas" w:eastAsia="Times New Roman" w:hAnsi="Consolas" w:cs="Times New Roman"/>
+          <w:color w:val="000000"/>
+          <w:sz w:val="21"/>
+          <w:szCs w:val="21"/>
+          <w:lang w:val="en-US" w:eastAsia="ru-RU"/>
+        </w:rPr>
+        <w:t xml:space="preserve">    </w:t>
+      </w:r>
+      <w:proofErr w:type="spellStart"/>
+      <w:r>
+        <w:rPr>
+          <w:rFonts w:ascii="Consolas" w:eastAsia="Times New Roman" w:hAnsi="Consolas" w:cs="Times New Roman"/>
+          <w:color w:val="000000"/>
+          <w:sz w:val="21"/>
+          <w:szCs w:val="21"/>
+          <w:lang w:val="en-US" w:eastAsia="ru-RU"/>
+        </w:rPr>
+        <w:t>i</w:t>
+      </w:r>
+      <w:proofErr w:type="spellEnd"/>
+      <w:r>
+        <w:rPr>
+          <w:rFonts w:ascii="Consolas" w:eastAsia="Times New Roman" w:hAnsi="Consolas" w:cs="Times New Roman"/>
+          <w:color w:val="000000"/>
+          <w:sz w:val="21"/>
+          <w:szCs w:val="21"/>
+          <w:lang w:val="en-US" w:eastAsia="ru-RU"/>
+        </w:rPr>
+        <w:t>=p-</w:t>
+      </w:r>
+      <w:r>
+        <w:rPr>
+          <w:rFonts w:ascii="Consolas" w:eastAsia="Times New Roman" w:hAnsi="Consolas" w:cs="Times New Roman"/>
+          <w:color w:val="098658"/>
+          <w:sz w:val="21"/>
+          <w:szCs w:val="21"/>
+          <w:lang w:val="en-US" w:eastAsia="ru-RU"/>
+        </w:rPr>
+        <w:t>1</w:t>
+      </w:r>
+      <w:r>
+        <w:rPr>
+          <w:rFonts w:ascii="Consolas" w:eastAsia="Times New Roman" w:hAnsi="Consolas" w:cs="Times New Roman"/>
+          <w:color w:val="000000"/>
+          <w:sz w:val="21"/>
+          <w:szCs w:val="21"/>
+          <w:lang w:val="en-US" w:eastAsia="ru-RU"/>
+        </w:rPr>
+        <w:t>;</w:t>
+      </w:r>
+    </w:p>
+    <w:p>
+      <w:pPr>
+        <w:shd w:val="clear" w:color="auto" w:fill="FFFFFF"/>
+        <w:spacing w:after="0" w:line="285" w:lineRule="atLeast"/>
+        <w:rPr>
+          <w:rFonts w:ascii="Consolas" w:eastAsia="Times New Roman" w:hAnsi="Consolas" w:cs="Times New Roman"/>
+          <w:color w:val="000000"/>
+          <w:sz w:val="21"/>
+          <w:szCs w:val="21"/>
+          <w:lang w:val="en-US" w:eastAsia="ru-RU"/>
+        </w:rPr>
+      </w:pPr>
+      <w:r>
+        <w:rPr>
+          <w:rFonts w:ascii="Consolas" w:eastAsia="Times New Roman" w:hAnsi="Consolas" w:cs="Times New Roman"/>
+          <w:color w:val="000000"/>
+          <w:sz w:val="21"/>
+          <w:szCs w:val="21"/>
+          <w:lang w:val="en-US" w:eastAsia="ru-RU"/>
+        </w:rPr>
+        <w:t>    j=q-</w:t>
+      </w:r>
+      <w:r>
+        <w:rPr>
+          <w:rFonts w:ascii="Consolas" w:eastAsia="Times New Roman" w:hAnsi="Consolas" w:cs="Times New Roman"/>
+          <w:color w:val="098658"/>
+          <w:sz w:val="21"/>
+          <w:szCs w:val="21"/>
+          <w:lang w:val="en-US" w:eastAsia="ru-RU"/>
+        </w:rPr>
+        <w:t>1</w:t>
+      </w:r>
+      <w:r>
+        <w:rPr>
+          <w:rFonts w:ascii="Consolas" w:eastAsia="Times New Roman" w:hAnsi="Consolas" w:cs="Times New Roman"/>
+          <w:color w:val="000000"/>
+          <w:sz w:val="21"/>
+          <w:szCs w:val="21"/>
+          <w:lang w:val="en-US" w:eastAsia="ru-RU"/>
+        </w:rPr>
+        <w:t>;</w:t>
+      </w:r>
+    </w:p>
+    <w:p>
+      <w:pPr>
+        <w:shd w:val="clear" w:color="auto" w:fill="FFFFFF"/>
+        <w:spacing w:after="0" w:line="285" w:lineRule="atLeast"/>
+        <w:rPr>
+          <w:rFonts w:ascii="Consolas" w:eastAsia="Times New Roman" w:hAnsi="Consolas" w:cs="Times New Roman"/>
+          <w:color w:val="000000"/>
+          <w:sz w:val="21"/>
+          <w:szCs w:val="21"/>
+          <w:lang w:val="en-US" w:eastAsia="ru-RU"/>
+        </w:rPr>
+      </w:pPr>
+      <w:r>
+        <w:rPr>
+          <w:rFonts w:ascii="Consolas" w:eastAsia="Times New Roman" w:hAnsi="Consolas" w:cs="Times New Roman"/>
+          <w:color w:val="000000"/>
+          <w:sz w:val="21"/>
+          <w:szCs w:val="21"/>
+          <w:lang w:val="en-US" w:eastAsia="ru-RU"/>
+        </w:rPr>
+        <w:t xml:space="preserve">    </w:t>
+      </w:r>
+      <w:r>
+        <w:rPr>
+          <w:rFonts w:ascii="Consolas" w:eastAsia="Times New Roman" w:hAnsi="Consolas" w:cs="Times New Roman"/>
+          <w:color w:val="0000FF"/>
+          <w:sz w:val="21"/>
+          <w:szCs w:val="21"/>
+          <w:lang w:val="en-US" w:eastAsia="ru-RU"/>
+        </w:rPr>
+        <w:t>while</w:t>
+      </w:r>
+      <w:r>
+        <w:rPr>
+          <w:rFonts w:ascii="Consolas" w:eastAsia="Times New Roman" w:hAnsi="Consolas" w:cs="Times New Roman"/>
+          <w:color w:val="000000"/>
+          <w:sz w:val="21"/>
+          <w:szCs w:val="21"/>
+          <w:lang w:val="en-US" w:eastAsia="ru-RU"/>
+        </w:rPr>
+        <w:t>(</w:t>
+      </w:r>
+      <w:proofErr w:type="spellStart"/>
+      <w:r>
+        <w:rPr>
+          <w:rFonts w:ascii="Consolas" w:eastAsia="Times New Roman" w:hAnsi="Consolas" w:cs="Times New Roman"/>
+          <w:color w:val="000000"/>
+          <w:sz w:val="21"/>
+          <w:szCs w:val="21"/>
+          <w:lang w:val="en-US" w:eastAsia="ru-RU"/>
+        </w:rPr>
+        <w:t>i</w:t>
+      </w:r>
+      <w:proofErr w:type="spellEnd"/>
+      <w:r>
+        <w:rPr>
+          <w:rFonts w:ascii="Consolas" w:eastAsia="Times New Roman" w:hAnsi="Consolas" w:cs="Times New Roman"/>
+          <w:color w:val="000000"/>
+          <w:sz w:val="21"/>
+          <w:szCs w:val="21"/>
+          <w:lang w:val="en-US" w:eastAsia="ru-RU"/>
+        </w:rPr>
+        <w:t>&lt;j</w:t>
+      </w:r>
+      <w:proofErr w:type="gramStart"/>
+      <w:r>
+        <w:rPr>
+          <w:rFonts w:ascii="Consolas" w:eastAsia="Times New Roman" w:hAnsi="Consolas" w:cs="Times New Roman"/>
+          <w:color w:val="000000"/>
+          <w:sz w:val="21"/>
+          <w:szCs w:val="21"/>
+          <w:lang w:val="en-US" w:eastAsia="ru-RU"/>
+        </w:rPr>
+        <w:t>){</w:t>
+      </w:r>
+      <w:proofErr w:type="gramEnd"/>
+    </w:p>
+    <w:p>
+      <w:pPr>
+        <w:shd w:val="clear" w:color="auto" w:fill="FFFFFF"/>
+        <w:spacing w:after="0" w:line="285" w:lineRule="atLeast"/>
+        <w:rPr>
+          <w:rFonts w:ascii="Consolas" w:eastAsia="Times New Roman" w:hAnsi="Consolas" w:cs="Times New Roman"/>
+          <w:color w:val="000000"/>
+          <w:sz w:val="21"/>
+          <w:szCs w:val="21"/>
+          <w:lang w:val="en-US" w:eastAsia="ru-RU"/>
+        </w:rPr>
+      </w:pPr>
+      <w:r>
+        <w:rPr>
+          <w:rFonts w:ascii="Consolas" w:eastAsia="Times New Roman" w:hAnsi="Consolas" w:cs="Times New Roman"/>
+          <w:color w:val="000000"/>
+          <w:sz w:val="21"/>
+          <w:szCs w:val="21"/>
+          <w:lang w:val="en-US" w:eastAsia="ru-RU"/>
+        </w:rPr>
+        <w:t>        temp=m[</w:t>
+      </w:r>
+      <w:proofErr w:type="spellStart"/>
+      <w:r>
+        <w:rPr>
+          <w:rFonts w:ascii="Consolas" w:eastAsia="Times New Roman" w:hAnsi="Consolas" w:cs="Times New Roman"/>
+          <w:color w:val="000000"/>
+          <w:sz w:val="21"/>
+          <w:szCs w:val="21"/>
+          <w:lang w:val="en-US" w:eastAsia="ru-RU"/>
+        </w:rPr>
+        <w:t>i</w:t>
+      </w:r>
+      <w:proofErr w:type="spellEnd"/>
+      <w:r>
+        <w:rPr>
+          <w:rFonts w:ascii="Consolas" w:eastAsia="Times New Roman" w:hAnsi="Consolas" w:cs="Times New Roman"/>
+          <w:color w:val="000000"/>
+          <w:sz w:val="21"/>
+          <w:szCs w:val="21"/>
+          <w:lang w:val="en-US" w:eastAsia="ru-RU"/>
+        </w:rPr>
+        <w:t>];</w:t>
+      </w:r>
+    </w:p>
+    <w:p>
+      <w:pPr>
+        <w:shd w:val="clear" w:color="auto" w:fill="FFFFFF"/>
+        <w:spacing w:after="0" w:line="285" w:lineRule="atLeast"/>
+        <w:rPr>
+          <w:rFonts w:ascii="Consolas" w:eastAsia="Times New Roman" w:hAnsi="Consolas" w:cs="Times New Roman"/>
+          <w:color w:val="000000"/>
+          <w:sz w:val="21"/>
+          <w:szCs w:val="21"/>
+          <w:lang w:val="en-US" w:eastAsia="ru-RU"/>
+        </w:rPr>
+      </w:pPr>
+      <w:r>
+        <w:rPr>
+          <w:rFonts w:ascii="Consolas" w:eastAsia="Times New Roman" w:hAnsi="Consolas" w:cs="Times New Roman"/>
+          <w:color w:val="000000"/>
+          <w:sz w:val="21"/>
+          <w:szCs w:val="21"/>
+          <w:lang w:val="en-US" w:eastAsia="ru-RU"/>
+        </w:rPr>
+        <w:t>        m[</w:t>
+      </w:r>
+      <w:proofErr w:type="spellStart"/>
+      <w:r>
+        <w:rPr>
+          <w:rFonts w:ascii="Consolas" w:eastAsia="Times New Roman" w:hAnsi="Consolas" w:cs="Times New Roman"/>
+          <w:color w:val="000000"/>
+          <w:sz w:val="21"/>
+          <w:szCs w:val="21"/>
+          <w:lang w:val="en-US" w:eastAsia="ru-RU"/>
+        </w:rPr>
+        <w:t>i</w:t>
+      </w:r>
+      <w:proofErr w:type="spellEnd"/>
+      <w:r>
+        <w:rPr>
+          <w:rFonts w:ascii="Consolas" w:eastAsia="Times New Roman" w:hAnsi="Consolas" w:cs="Times New Roman"/>
+          <w:color w:val="000000"/>
+          <w:sz w:val="21"/>
+          <w:szCs w:val="21"/>
+          <w:lang w:val="en-US" w:eastAsia="ru-RU"/>
+        </w:rPr>
+        <w:t>]=m[j];</w:t>
+      </w:r>
+    </w:p>
+    <w:p>
+      <w:pPr>
+        <w:shd w:val="clear" w:color="auto" w:fill="FFFFFF"/>
+        <w:spacing w:after="0" w:line="285" w:lineRule="atLeast"/>
+        <w:rPr>
+          <w:rFonts w:ascii="Consolas" w:eastAsia="Times New Roman" w:hAnsi="Consolas" w:cs="Times New Roman"/>
+          <w:color w:val="000000"/>
+          <w:sz w:val="21"/>
+          <w:szCs w:val="21"/>
+          <w:lang w:val="en-US" w:eastAsia="ru-RU"/>
+        </w:rPr>
+      </w:pPr>
+      <w:r>
+        <w:rPr>
+          <w:rFonts w:ascii="Consolas" w:eastAsia="Times New Roman" w:hAnsi="Consolas" w:cs="Times New Roman"/>
+          <w:color w:val="000000"/>
+          <w:sz w:val="21"/>
+          <w:szCs w:val="21"/>
+          <w:lang w:val="en-US" w:eastAsia="ru-RU"/>
+        </w:rPr>
+        <w:t>        m[j]=temp;</w:t>
+      </w:r>
+    </w:p>
+    <w:p>
+      <w:pPr>
+        <w:shd w:val="clear" w:color="auto" w:fill="FFFFFF"/>
+        <w:spacing w:after="0" w:line="285" w:lineRule="atLeast"/>
+        <w:rPr>
+          <w:rFonts w:ascii="Consolas" w:eastAsia="Times New Roman" w:hAnsi="Consolas" w:cs="Times New Roman"/>
+          <w:color w:val="000000"/>
+          <w:sz w:val="21"/>
+          <w:szCs w:val="21"/>
+          <w:lang w:val="en-US" w:eastAsia="ru-RU"/>
+        </w:rPr>
+      </w:pPr>
+      <w:r>
+        <w:rPr>
+          <w:rFonts w:ascii="Consolas" w:eastAsia="Times New Roman" w:hAnsi="Consolas" w:cs="Times New Roman"/>
+          <w:color w:val="000000"/>
+          <w:sz w:val="21"/>
+          <w:szCs w:val="21"/>
+          <w:lang w:val="en-US" w:eastAsia="ru-RU"/>
+        </w:rPr>
+        <w:t xml:space="preserve">        </w:t>
+      </w:r>
+      <w:proofErr w:type="spellStart"/>
+      <w:r>
+        <w:rPr>
+          <w:rFonts w:ascii="Consolas" w:eastAsia="Times New Roman" w:hAnsi="Consolas" w:cs="Times New Roman"/>
+          <w:color w:val="000000"/>
+          <w:sz w:val="21"/>
+          <w:szCs w:val="21"/>
+          <w:lang w:val="en-US" w:eastAsia="ru-RU"/>
+        </w:rPr>
+        <w:t>i</w:t>
+      </w:r>
+      <w:proofErr w:type="spellEnd"/>
+      <w:r>
+        <w:rPr>
+          <w:rFonts w:ascii="Consolas" w:eastAsia="Times New Roman" w:hAnsi="Consolas" w:cs="Times New Roman"/>
+          <w:color w:val="000000"/>
+          <w:sz w:val="21"/>
+          <w:szCs w:val="21"/>
+          <w:lang w:val="en-US" w:eastAsia="ru-RU"/>
+        </w:rPr>
+        <w:t>++;</w:t>
+      </w:r>
+    </w:p>
+    <w:p>
+      <w:pPr>
+        <w:shd w:val="clear" w:color="auto" w:fill="FFFFFF"/>
+        <w:spacing w:after="0" w:line="285" w:lineRule="atLeast"/>
+        <w:rPr>
+          <w:rFonts w:ascii="Consolas" w:eastAsia="Times New Roman" w:hAnsi="Consolas" w:cs="Times New Roman"/>
+          <w:color w:val="000000"/>
+          <w:sz w:val="21"/>
+          <w:szCs w:val="21"/>
+          <w:lang w:val="en-US" w:eastAsia="ru-RU"/>
+        </w:rPr>
+      </w:pPr>
+      <w:r>
+        <w:rPr>
+          <w:rFonts w:ascii="Consolas" w:eastAsia="Times New Roman" w:hAnsi="Consolas" w:cs="Times New Roman"/>
+          <w:color w:val="000000"/>
+          <w:sz w:val="21"/>
+          <w:szCs w:val="21"/>
+          <w:lang w:val="en-US" w:eastAsia="ru-RU"/>
+        </w:rPr>
+        <w:t>        j--;</w:t>
+      </w:r>
+    </w:p>
+    <w:p>
+      <w:pPr>
+        <w:shd w:val="clear" w:color="auto" w:fill="FFFFFF"/>
+        <w:spacing w:after="0" w:line="285" w:lineRule="atLeast"/>
+        <w:rPr>
+          <w:rFonts w:ascii="Consolas" w:eastAsia="Times New Roman" w:hAnsi="Consolas" w:cs="Times New Roman"/>
+          <w:color w:val="000000"/>
+          <w:sz w:val="21"/>
+          <w:szCs w:val="21"/>
+          <w:lang w:val="en-US" w:eastAsia="ru-RU"/>
+        </w:rPr>
+      </w:pPr>
+      <w:r>
+        <w:rPr>
+          <w:rFonts w:ascii="Consolas" w:eastAsia="Times New Roman" w:hAnsi="Consolas" w:cs="Times New Roman"/>
+          <w:color w:val="000000"/>
+          <w:sz w:val="21"/>
+          <w:szCs w:val="21"/>
+          <w:lang w:val="en-US" w:eastAsia="ru-RU"/>
+        </w:rPr>
+        <w:t>    };</w:t>
+      </w:r>
+    </w:p>
+    <w:p>
+      <w:pPr>
+        <w:shd w:val="clear" w:color="auto" w:fill="FFFFFF"/>
+        <w:spacing w:after="0" w:line="285" w:lineRule="atLeast"/>
+        <w:rPr>
+          <w:rFonts w:ascii="Consolas" w:eastAsia="Times New Roman" w:hAnsi="Consolas" w:cs="Times New Roman"/>
+          <w:color w:val="000000"/>
+          <w:sz w:val="21"/>
+          <w:szCs w:val="21"/>
+          <w:lang w:val="en-US" w:eastAsia="ru-RU"/>
+        </w:rPr>
+      </w:pPr>
+      <w:r>
+        <w:rPr>
+          <w:rFonts w:ascii="Consolas" w:eastAsia="Times New Roman" w:hAnsi="Consolas" w:cs="Times New Roman"/>
+          <w:color w:val="000000"/>
+          <w:sz w:val="21"/>
+          <w:szCs w:val="21"/>
+          <w:lang w:val="en-US" w:eastAsia="ru-RU"/>
+        </w:rPr>
+        <w:t xml:space="preserve">    </w:t>
+      </w:r>
+      <w:proofErr w:type="gramStart"/>
+      <w:r>
+        <w:rPr>
+          <w:rFonts w:ascii="Consolas" w:eastAsia="Times New Roman" w:hAnsi="Consolas" w:cs="Times New Roman"/>
+          <w:color w:val="0000FF"/>
+          <w:sz w:val="21"/>
+          <w:szCs w:val="21"/>
+          <w:lang w:val="en-US" w:eastAsia="ru-RU"/>
+        </w:rPr>
+        <w:t>for</w:t>
+      </w:r>
+      <w:r>
+        <w:rPr>
+          <w:rFonts w:ascii="Consolas" w:eastAsia="Times New Roman" w:hAnsi="Consolas" w:cs="Times New Roman"/>
+          <w:color w:val="000000"/>
+          <w:sz w:val="21"/>
+          <w:szCs w:val="21"/>
+          <w:lang w:val="en-US" w:eastAsia="ru-RU"/>
+        </w:rPr>
+        <w:t>(</w:t>
+      </w:r>
+      <w:proofErr w:type="spellStart"/>
+      <w:proofErr w:type="gramEnd"/>
+      <w:r>
+        <w:rPr>
+          <w:rFonts w:ascii="Consolas" w:eastAsia="Times New Roman" w:hAnsi="Consolas" w:cs="Times New Roman"/>
+          <w:color w:val="0000FF"/>
+          <w:sz w:val="21"/>
+          <w:szCs w:val="21"/>
+          <w:lang w:val="en-US" w:eastAsia="ru-RU"/>
+        </w:rPr>
+        <w:t>int</w:t>
+      </w:r>
+      <w:proofErr w:type="spellEnd"/>
+      <w:r>
+        <w:rPr>
+          <w:rFonts w:ascii="Consolas" w:eastAsia="Times New Roman" w:hAnsi="Consolas" w:cs="Times New Roman"/>
+          <w:color w:val="000000"/>
+          <w:sz w:val="21"/>
+          <w:szCs w:val="21"/>
+          <w:lang w:val="en-US" w:eastAsia="ru-RU"/>
+        </w:rPr>
+        <w:t xml:space="preserve"> t=</w:t>
+      </w:r>
+      <w:r>
+        <w:rPr>
+          <w:rFonts w:ascii="Consolas" w:eastAsia="Times New Roman" w:hAnsi="Consolas" w:cs="Times New Roman"/>
+          <w:color w:val="098658"/>
+          <w:sz w:val="21"/>
+          <w:szCs w:val="21"/>
+          <w:lang w:val="en-US" w:eastAsia="ru-RU"/>
+        </w:rPr>
+        <w:t>0</w:t>
+      </w:r>
+      <w:r>
+        <w:rPr>
+          <w:rFonts w:ascii="Consolas" w:eastAsia="Times New Roman" w:hAnsi="Consolas" w:cs="Times New Roman"/>
+          <w:color w:val="000000"/>
+          <w:sz w:val="21"/>
+          <w:szCs w:val="21"/>
+          <w:lang w:val="en-US" w:eastAsia="ru-RU"/>
+        </w:rPr>
+        <w:t>;t&lt;</w:t>
+      </w:r>
+      <w:proofErr w:type="spellStart"/>
+      <w:r>
+        <w:rPr>
+          <w:rFonts w:ascii="Consolas" w:eastAsia="Times New Roman" w:hAnsi="Consolas" w:cs="Times New Roman"/>
+          <w:color w:val="000000"/>
+          <w:sz w:val="21"/>
+          <w:szCs w:val="21"/>
+          <w:lang w:val="en-US" w:eastAsia="ru-RU"/>
+        </w:rPr>
+        <w:t>n;t</w:t>
+      </w:r>
+      <w:proofErr w:type="spellEnd"/>
+      <w:r>
+        <w:rPr>
+          <w:rFonts w:ascii="Consolas" w:eastAsia="Times New Roman" w:hAnsi="Consolas" w:cs="Times New Roman"/>
+          <w:color w:val="000000"/>
+          <w:sz w:val="21"/>
+          <w:szCs w:val="21"/>
+          <w:lang w:val="en-US" w:eastAsia="ru-RU"/>
+        </w:rPr>
+        <w:t>++){</w:t>
+      </w:r>
+    </w:p>
+    <w:p>
+      <w:pPr>
+        <w:shd w:val="clear" w:color="auto" w:fill="FFFFFF"/>
+        <w:spacing w:after="0" w:line="285" w:lineRule="atLeast"/>
+        <w:rPr>
+          <w:rFonts w:ascii="Consolas" w:eastAsia="Times New Roman" w:hAnsi="Consolas" w:cs="Times New Roman"/>
+          <w:color w:val="000000"/>
+          <w:sz w:val="21"/>
+          <w:szCs w:val="21"/>
+          <w:lang w:eastAsia="ru-RU"/>
+        </w:rPr>
+      </w:pPr>
+      <w:r>
+        <w:rPr>
+          <w:rFonts w:ascii="Consolas" w:eastAsia="Times New Roman" w:hAnsi="Consolas" w:cs="Times New Roman"/>
+          <w:color w:val="000000"/>
+          <w:sz w:val="21"/>
+          <w:szCs w:val="21"/>
+          <w:lang w:val="en-US" w:eastAsia="ru-RU"/>
+        </w:rPr>
+        <w:t xml:space="preserve">        </w:t>
+      </w:r>
+      <w:proofErr w:type="spellStart"/>
+      <w:r>
+        <w:rPr>
+          <w:rFonts w:ascii="Consolas" w:eastAsia="Times New Roman" w:hAnsi="Consolas" w:cs="Times New Roman"/>
+          <w:color w:val="000000"/>
+          <w:sz w:val="21"/>
+          <w:szCs w:val="21"/>
+          <w:lang w:eastAsia="ru-RU"/>
+        </w:rPr>
+        <w:t>cout</w:t>
+      </w:r>
+      <w:proofErr w:type="spellEnd"/>
+      <w:r>
+        <w:rPr>
+          <w:rFonts w:ascii="Consolas" w:eastAsia="Times New Roman" w:hAnsi="Consolas" w:cs="Times New Roman"/>
+          <w:color w:val="008080"/>
+          <w:sz w:val="21"/>
+          <w:szCs w:val="21"/>
+          <w:lang w:eastAsia="ru-RU"/>
+        </w:rPr>
+        <w:t>&lt;&lt;</w:t>
+      </w:r>
+      <w:r>
+        <w:rPr>
+          <w:rFonts w:ascii="Consolas" w:eastAsia="Times New Roman" w:hAnsi="Consolas" w:cs="Times New Roman"/>
+          <w:color w:val="000000"/>
+          <w:sz w:val="21"/>
+          <w:szCs w:val="21"/>
+          <w:lang w:eastAsia="ru-RU"/>
+        </w:rPr>
+        <w:t>m[t</w:t>
+      </w:r>
+      <w:proofErr w:type="gramStart"/>
+      <w:r>
+        <w:rPr>
+          <w:rFonts w:ascii="Consolas" w:eastAsia="Times New Roman" w:hAnsi="Consolas" w:cs="Times New Roman"/>
+          <w:color w:val="000000"/>
+          <w:sz w:val="21"/>
+          <w:szCs w:val="21"/>
+          <w:lang w:eastAsia="ru-RU"/>
+        </w:rPr>
+        <w:t>]</w:t>
+      </w:r>
+      <w:r>
+        <w:rPr>
+          <w:rFonts w:ascii="Consolas" w:eastAsia="Times New Roman" w:hAnsi="Consolas" w:cs="Times New Roman"/>
+          <w:color w:val="008080"/>
+          <w:sz w:val="21"/>
+          <w:szCs w:val="21"/>
+          <w:lang w:eastAsia="ru-RU"/>
+        </w:rPr>
+        <w:t>&lt;</w:t>
+      </w:r>
+      <w:proofErr w:type="gramEnd"/>
+      <w:r>
+        <w:rPr>
+          <w:rFonts w:ascii="Consolas" w:eastAsia="Times New Roman" w:hAnsi="Consolas" w:cs="Times New Roman"/>
+          <w:color w:val="008080"/>
+          <w:sz w:val="21"/>
+          <w:szCs w:val="21"/>
+          <w:lang w:eastAsia="ru-RU"/>
+        </w:rPr>
+        <w:t>&lt;</w:t>
+      </w:r>
+      <w:r>
+        <w:rPr>
+          <w:rFonts w:ascii="Consolas" w:eastAsia="Times New Roman" w:hAnsi="Consolas" w:cs="Times New Roman"/>
+          <w:color w:val="A31515"/>
+          <w:sz w:val="21"/>
+          <w:szCs w:val="21"/>
+          <w:lang w:eastAsia="ru-RU"/>
+        </w:rPr>
+        <w:t>" "</w:t>
+      </w:r>
+      <w:r>
+        <w:rPr>
+          <w:rFonts w:ascii="Consolas" w:eastAsia="Times New Roman" w:hAnsi="Consolas" w:cs="Times New Roman"/>
+          <w:color w:val="000000"/>
+          <w:sz w:val="21"/>
+          <w:szCs w:val="21"/>
+          <w:lang w:eastAsia="ru-RU"/>
+        </w:rPr>
+        <w:t>;</w:t>
+      </w:r>
+    </w:p>
+    <w:p>
+      <w:pPr>
+        <w:shd w:val="clear" w:color="auto" w:fill="FFFFFF"/>
+        <w:spacing w:after="0" w:line="285" w:lineRule="atLeast"/>
+        <w:rPr>
+          <w:rFonts w:ascii="Consolas" w:eastAsia="Times New Roman" w:hAnsi="Consolas" w:cs="Times New Roman"/>
+          <w:color w:val="000000"/>
+          <w:sz w:val="21"/>
+          <w:szCs w:val="21"/>
+          <w:lang w:eastAsia="ru-RU"/>
+        </w:rPr>
+      </w:pPr>
+      <w:r>
+        <w:rPr>
+          <w:rFonts w:ascii="Consolas" w:eastAsia="Times New Roman" w:hAnsi="Consolas" w:cs="Times New Roman"/>
+          <w:color w:val="000000"/>
+          <w:sz w:val="21"/>
+          <w:szCs w:val="21"/>
+          <w:lang w:eastAsia="ru-RU"/>
+        </w:rPr>
+        <w:t>    };</w:t>
+      </w:r>
+    </w:p>
+    <w:p>
+      <w:pPr>
+        <w:shd w:val="clear" w:color="auto" w:fill="FFFFFF"/>
+        <w:spacing w:after="0" w:line="285" w:lineRule="atLeast"/>
+        <w:rPr>
+          <w:rFonts w:ascii="Consolas" w:eastAsia="Times New Roman" w:hAnsi="Consolas" w:cs="Times New Roman"/>
+          <w:color w:val="000000"/>
+          <w:sz w:val="21"/>
+          <w:szCs w:val="21"/>
+          <w:lang w:eastAsia="ru-RU"/>
+        </w:rPr>
+      </w:pPr>
+      <w:r>
+        <w:rPr>
+          <w:rFonts w:ascii="Consolas" w:eastAsia="Times New Roman" w:hAnsi="Consolas" w:cs="Times New Roman"/>
+          <w:color w:val="000000"/>
+          <w:sz w:val="21"/>
+          <w:szCs w:val="21"/>
+          <w:lang w:eastAsia="ru-RU"/>
+        </w:rPr>
+        <w:t xml:space="preserve">    </w:t>
+      </w:r>
+      <w:proofErr w:type="spellStart"/>
+      <w:proofErr w:type="gramStart"/>
+      <w:r>
+        <w:rPr>
+          <w:rFonts w:ascii="Consolas" w:eastAsia="Times New Roman" w:hAnsi="Consolas" w:cs="Times New Roman"/>
+          <w:color w:val="0000FF"/>
+          <w:sz w:val="21"/>
+          <w:szCs w:val="21"/>
+          <w:lang w:eastAsia="ru-RU"/>
+        </w:rPr>
+        <w:t>return</w:t>
+      </w:r>
+      <w:proofErr w:type="spellEnd"/>
+      <w:r>
+        <w:rPr>
+          <w:rFonts w:ascii="Consolas" w:eastAsia="Times New Roman" w:hAnsi="Consolas" w:cs="Times New Roman"/>
+          <w:color w:val="000000"/>
+          <w:sz w:val="21"/>
+          <w:szCs w:val="21"/>
+          <w:lang w:eastAsia="ru-RU"/>
+        </w:rPr>
+        <w:t>(</w:t>
+      </w:r>
+      <w:proofErr w:type="gramEnd"/>
+      <w:r>
+        <w:rPr>
+          <w:rFonts w:ascii="Consolas" w:eastAsia="Times New Roman" w:hAnsi="Consolas" w:cs="Times New Roman"/>
+          <w:color w:val="098658"/>
+          <w:sz w:val="21"/>
+          <w:szCs w:val="21"/>
+          <w:lang w:eastAsia="ru-RU"/>
+        </w:rPr>
+        <w:t>0</w:t>
+      </w:r>
+      <w:r>
+        <w:rPr>
+          <w:rFonts w:ascii="Consolas" w:eastAsia="Times New Roman" w:hAnsi="Consolas" w:cs="Times New Roman"/>
+          <w:color w:val="000000"/>
+          <w:sz w:val="21"/>
+          <w:szCs w:val="21"/>
+          <w:lang w:eastAsia="ru-RU"/>
+        </w:rPr>
+        <w:t>);</w:t>
+      </w:r>
+    </w:p>
+    <w:p>
+      <w:pPr>
+        <w:shd w:val="clear" w:color="auto" w:fill="FFFFFF"/>
+        <w:spacing w:after="0" w:line="285" w:lineRule="atLeast"/>
+        <w:rPr>
+          <w:rFonts w:ascii="Consolas" w:eastAsia="Times New Roman" w:hAnsi="Consolas" w:cs="Times New Roman"/>
+          <w:color w:val="000000"/>
+          <w:sz w:val="21"/>
+          <w:szCs w:val="21"/>
+          <w:lang w:eastAsia="ru-RU"/>
+        </w:rPr>
+      </w:pPr>
+      <w:r>
+        <w:rPr>
+          <w:rFonts w:ascii="Consolas" w:eastAsia="Times New Roman" w:hAnsi="Consolas" w:cs="Times New Roman"/>
+          <w:color w:val="000000"/>
+          <w:sz w:val="21"/>
+          <w:szCs w:val="21"/>
+          <w:lang w:eastAsia="ru-RU"/>
+        </w:rPr>
+        <w:t>}</w:t>
+      </w:r>
+    </w:p>
+    <w:p>
+      <w:pPr>
+        <w:shd w:val="clear" w:color="auto" w:fill="FFFFFF"/>
+        <w:spacing w:after="0" w:line="285" w:lineRule="atLeast"/>
+        <w:rPr>
+          <w:rFonts w:ascii="Consolas" w:eastAsia="Times New Roman" w:hAnsi="Consolas" w:cs="Times New Roman"/>
+          <w:color w:val="000000"/>
+          <w:sz w:val="21"/>
+          <w:szCs w:val="21"/>
+          <w:lang w:eastAsia="ru-RU"/>
+        </w:rPr>
+      </w:pPr>
+    </w:p>
+    <w:p>
+      <w:pPr>
+        <w:jc w:val="center"/>
+        <w:rPr>
+          <w:rFonts w:ascii="Times New Roman" w:hAnsi="Times New Roman" w:cs="Times New Roman"/>
+          <w:sz w:val="28"/>
+          <w:szCs w:val="28"/>
+        </w:rPr>
+      </w:pPr>
+      <w:r>
+        <w:rPr>
+          <w:rFonts w:ascii="Times New Roman" w:hAnsi="Times New Roman" w:cs="Times New Roman"/>
+          <w:sz w:val="28"/>
+          <w:szCs w:val="28"/>
+        </w:rPr>
+        <w:t xml:space="preserve">Скриншоты с системы контроля версий </w:t>
+      </w:r>
+      <w:proofErr w:type="spellStart"/>
+      <w:r>
+        <w:rPr>
+          <w:rFonts w:ascii="Times New Roman" w:hAnsi="Times New Roman" w:cs="Times New Roman"/>
+          <w:sz w:val="28"/>
+          <w:szCs w:val="28"/>
+          <w:lang w:val="en-US"/>
+        </w:rPr>
+        <w:t>Git</w:t>
+      </w:r>
+      <w:proofErr w:type="spellEnd"/>
+      <w:r>
+        <w:rPr>
+          <w:rFonts w:ascii="Times New Roman" w:hAnsi="Times New Roman" w:cs="Times New Roman"/>
+          <w:sz w:val="28"/>
+          <w:szCs w:val="28"/>
+        </w:rPr>
+        <w:t xml:space="preserve"> (</w:t>
+      </w:r>
+      <w:r>
+        <w:rPr>
+          <w:rFonts w:ascii="Times New Roman" w:hAnsi="Times New Roman" w:cs="Times New Roman"/>
+          <w:sz w:val="28"/>
+          <w:szCs w:val="28"/>
+          <w:lang w:val="en-US"/>
+        </w:rPr>
+        <w:t>GitHub</w:t>
+      </w:r>
+      <w:r>
+        <w:rPr>
+          <w:rFonts w:ascii="Times New Roman" w:hAnsi="Times New Roman" w:cs="Times New Roman"/>
+          <w:sz w:val="28"/>
+          <w:szCs w:val="28"/>
+        </w:rPr>
+        <w:t xml:space="preserve">) </w:t>
+      </w:r>
+    </w:p>
+    <w:p>
+      <w:pPr>
+        <w:rPr>
+          <w:rFonts w:ascii="Times New Roman" w:hAnsi="Times New Roman" w:cs="Times New Roman"/>
+          <w:sz w:val="28"/>
+          <w:szCs w:val="28"/>
+        </w:rPr>
+      </w:pPr>
+      <w:r>
+        <w:rPr>
+          <w:noProof/>
+          <w:lang w:eastAsia="ru-RU"/>
+        </w:rPr>
+        <w:drawing>
+          <wp:inline distT="0" distB="0" distL="0" distR="0" wp14:anchorId="570B03D5" wp14:editId="13B38BEC">
+            <wp:extent cx="5940425" cy="2074545"/>
+            <wp:effectExtent l="0" t="0" r="3175" b="1905"/>
+            <wp:docPr id="2" name="Рисунок 2"/>
+            <wp:cNvGraphicFramePr>
+              <a:graphicFrameLocks xmlns:a="http://schemas.openxmlformats.org/drawingml/2006/main" noChangeAspect="1"/>
+            </wp:cNvGraphicFramePr>
+            <a:graphic xmlns:a="http://schemas.openxmlformats.org/drawingml/2006/main">
+              <a:graphicData uri="http://schemas.openxmlformats.org/drawingml/2006/picture">
+                <pic:pic xmlns:pic="http://schemas.openxmlformats.org/drawingml/2006/picture">
+                  <pic:nvPicPr>
+                    <pic:cNvPr id="1" name=""/>
+                    <pic:cNvPicPr/>
+                  </pic:nvPicPr>
+                  <pic:blipFill>
+                    <a:blip r:embed="rId6"/>
+                    <a:stretch>
+                      <a:fillRect/>
+                    </a:stretch>
+                  </pic:blipFill>
+                  <pic:spPr>
+                    <a:xfrm>
+                      <a:off x="0" y="0"/>
+                      <a:ext cx="5940425" cy="2074545"/>
+                    </a:xfrm>
+                    <a:prstGeom prst="rect">
+                      <a:avLst/>
+                    </a:prstGeom>
+                  </pic:spPr>
+                </pic:pic>
+              </a:graphicData>
+            </a:graphic>
+          </wp:inline>
+        </w:drawing>
+      </w:r>
+      <w:bookmarkStart w:id="0" w:name="_GoBack"/>
+      <w:bookmarkEnd w:id="0"/>
     </w:p>
     <w:sectPr>
       <w:pgSz w:w="11906" w:h="16838"/>
@@ -311,16 +2697,16 @@
     </w:lvl>
   </w:abstractNum>
   <w:abstractNum w:abstractNumId="1" w15:restartNumberingAfterBreak="0">
-    <w:nsid w:val="4C9360CA"/>
+    <w:nsid w:val="48C746D8"/>
     <w:multiLevelType w:val="hybridMultilevel"/>
-    <w:tmpl w:val="B240DA0E"/>
-    <w:lvl w:ilvl="0" w:tplc="B6381F72">
+    <w:tmpl w:val="E65264FA"/>
+    <w:lvl w:ilvl="0" w:tplc="0419000F">
       <w:start w:val="1"/>
       <w:numFmt w:val="decimal"/>
       <w:lvlText w:val="%1."/>
       <w:lvlJc w:val="left"/>
       <w:pPr>
-        <w:ind w:left="432" w:hanging="360"/>
+        <w:ind w:left="720" w:hanging="360"/>
       </w:pPr>
       <w:rPr>
         <w:rFonts w:hint="default"/>
@@ -332,7 +2718,7 @@
       <w:lvlText w:val="%2."/>
       <w:lvlJc w:val="left"/>
       <w:pPr>
-        <w:ind w:left="1152" w:hanging="360"/>
+        <w:ind w:left="1440" w:hanging="360"/>
       </w:pPr>
     </w:lvl>
     <w:lvl w:ilvl="2" w:tplc="0419001B" w:tentative="1">
@@ -341,7 +2727,7 @@
       <w:lvlText w:val="%3."/>
       <w:lvlJc w:val="right"/>
       <w:pPr>
-        <w:ind w:left="1872" w:hanging="180"/>
+        <w:ind w:left="2160" w:hanging="180"/>
       </w:pPr>
     </w:lvl>
     <w:lvl w:ilvl="3" w:tplc="0419000F" w:tentative="1">
@@ -350,7 +2736,7 @@
       <w:lvlText w:val="%4."/>
       <w:lvlJc w:val="left"/>
       <w:pPr>
-        <w:ind w:left="2592" w:hanging="360"/>
+        <w:ind w:left="2880" w:hanging="360"/>
       </w:pPr>
     </w:lvl>
     <w:lvl w:ilvl="4" w:tplc="04190019" w:tentative="1">
@@ -359,7 +2745,7 @@
       <w:lvlText w:val="%5."/>
       <w:lvlJc w:val="left"/>
       <w:pPr>
-        <w:ind w:left="3312" w:hanging="360"/>
+        <w:ind w:left="3600" w:hanging="360"/>
       </w:pPr>
     </w:lvl>
     <w:lvl w:ilvl="5" w:tplc="0419001B" w:tentative="1">
@@ -368,7 +2754,7 @@
       <w:lvlText w:val="%6."/>
       <w:lvlJc w:val="right"/>
       <w:pPr>
-        <w:ind w:left="4032" w:hanging="180"/>
+        <w:ind w:left="4320" w:hanging="180"/>
       </w:pPr>
     </w:lvl>
     <w:lvl w:ilvl="6" w:tplc="0419000F" w:tentative="1">
@@ -377,7 +2763,7 @@
       <w:lvlText w:val="%7."/>
       <w:lvlJc w:val="left"/>
       <w:pPr>
-        <w:ind w:left="4752" w:hanging="360"/>
+        <w:ind w:left="5040" w:hanging="360"/>
       </w:pPr>
     </w:lvl>
     <w:lvl w:ilvl="7" w:tplc="04190019" w:tentative="1">
@@ -386,7 +2772,7 @@
       <w:lvlText w:val="%8."/>
       <w:lvlJc w:val="left"/>
       <w:pPr>
-        <w:ind w:left="5472" w:hanging="360"/>
+        <w:ind w:left="5760" w:hanging="360"/>
       </w:pPr>
     </w:lvl>
     <w:lvl w:ilvl="8" w:tplc="0419001B" w:tentative="1">
@@ -395,15 +2781,107 @@
       <w:lvlText w:val="%9."/>
       <w:lvlJc w:val="right"/>
       <w:pPr>
+        <w:ind w:left="6480" w:hanging="180"/>
+      </w:pPr>
+    </w:lvl>
+  </w:abstractNum>
+  <w:abstractNum w:abstractNumId="2" w15:restartNumberingAfterBreak="0">
+    <w:nsid w:val="4C9360CA"/>
+    <w:multiLevelType w:val="hybridMultilevel"/>
+    <w:tmpl w:val="B240DA0E"/>
+    <w:lvl w:ilvl="0" w:tplc="B6381F72">
+      <w:start w:val="1"/>
+      <w:numFmt w:val="decimal"/>
+      <w:lvlText w:val="%1."/>
+      <w:lvlJc w:val="left"/>
+      <w:pPr>
+        <w:ind w:left="432" w:hanging="360"/>
+      </w:pPr>
+      <w:rPr>
+        <w:rFonts w:hint="default"/>
+      </w:rPr>
+    </w:lvl>
+    <w:lvl w:ilvl="1" w:tplc="04190019" w:tentative="1">
+      <w:start w:val="1"/>
+      <w:numFmt w:val="lowerLetter"/>
+      <w:lvlText w:val="%2."/>
+      <w:lvlJc w:val="left"/>
+      <w:pPr>
+        <w:ind w:left="1152" w:hanging="360"/>
+      </w:pPr>
+    </w:lvl>
+    <w:lvl w:ilvl="2" w:tplc="0419001B" w:tentative="1">
+      <w:start w:val="1"/>
+      <w:numFmt w:val="lowerRoman"/>
+      <w:lvlText w:val="%3."/>
+      <w:lvlJc w:val="right"/>
+      <w:pPr>
+        <w:ind w:left="1872" w:hanging="180"/>
+      </w:pPr>
+    </w:lvl>
+    <w:lvl w:ilvl="3" w:tplc="0419000F" w:tentative="1">
+      <w:start w:val="1"/>
+      <w:numFmt w:val="decimal"/>
+      <w:lvlText w:val="%4."/>
+      <w:lvlJc w:val="left"/>
+      <w:pPr>
+        <w:ind w:left="2592" w:hanging="360"/>
+      </w:pPr>
+    </w:lvl>
+    <w:lvl w:ilvl="4" w:tplc="04190019" w:tentative="1">
+      <w:start w:val="1"/>
+      <w:numFmt w:val="lowerLetter"/>
+      <w:lvlText w:val="%5."/>
+      <w:lvlJc w:val="left"/>
+      <w:pPr>
+        <w:ind w:left="3312" w:hanging="360"/>
+      </w:pPr>
+    </w:lvl>
+    <w:lvl w:ilvl="5" w:tplc="0419001B" w:tentative="1">
+      <w:start w:val="1"/>
+      <w:numFmt w:val="lowerRoman"/>
+      <w:lvlText w:val="%6."/>
+      <w:lvlJc w:val="right"/>
+      <w:pPr>
+        <w:ind w:left="4032" w:hanging="180"/>
+      </w:pPr>
+    </w:lvl>
+    <w:lvl w:ilvl="6" w:tplc="0419000F" w:tentative="1">
+      <w:start w:val="1"/>
+      <w:numFmt w:val="decimal"/>
+      <w:lvlText w:val="%7."/>
+      <w:lvlJc w:val="left"/>
+      <w:pPr>
+        <w:ind w:left="4752" w:hanging="360"/>
+      </w:pPr>
+    </w:lvl>
+    <w:lvl w:ilvl="7" w:tplc="04190019" w:tentative="1">
+      <w:start w:val="1"/>
+      <w:numFmt w:val="lowerLetter"/>
+      <w:lvlText w:val="%8."/>
+      <w:lvlJc w:val="left"/>
+      <w:pPr>
+        <w:ind w:left="5472" w:hanging="360"/>
+      </w:pPr>
+    </w:lvl>
+    <w:lvl w:ilvl="8" w:tplc="0419001B" w:tentative="1">
+      <w:start w:val="1"/>
+      <w:numFmt w:val="lowerRoman"/>
+      <w:lvlText w:val="%9."/>
+      <w:lvlJc w:val="right"/>
+      <w:pPr>
         <w:ind w:left="6192" w:hanging="180"/>
       </w:pPr>
     </w:lvl>
   </w:abstractNum>
   <w:num w:numId="1">
-    <w:abstractNumId w:val="1"/>
+    <w:abstractNumId w:val="2"/>
   </w:num>
   <w:num w:numId="2">
     <w:abstractNumId w:val="0"/>
+  </w:num>
+  <w:num w:numId="3">
+    <w:abstractNumId w:val="1"/>
   </w:num>
 </w:numbering>
 </file>
